--- a/Final_Prep/Quiz 1 Prep.docx
+++ b/Final_Prep/Quiz 1 Prep.docx
@@ -88,7 +88,21 @@
         <w:rPr>
           <w:color w:val="4472C4"/>
         </w:rPr>
-        <w:t xml:space="preserve">The language made up of binary coded instructions that is run directly on a computer. </w:t>
+        <w:t xml:space="preserve">The language </w:t>
+      </w:r>
+      <w:proofErr w:type="gramStart"/>
+      <w:r>
+        <w:rPr>
+          <w:color w:val="4472C4"/>
+        </w:rPr>
+        <w:t>made up of binary coded instructions that is</w:t>
+      </w:r>
+      <w:proofErr w:type="gramEnd"/>
+      <w:r>
+        <w:rPr>
+          <w:color w:val="4472C4"/>
+        </w:rPr>
+        <w:t xml:space="preserve"> run directly on a computer. </w:t>
       </w:r>
     </w:p>
     <w:p/>
@@ -121,7 +135,21 @@
         <w:rPr>
           <w:color w:val="4472C4"/>
         </w:rPr>
-        <w:t xml:space="preserve">A rather complex utility program that translates a high level language (such as C++) into assembly code.  This is always going to be machine dependent since the assembly code is specific to each machine architecture.  </w:t>
+        <w:t xml:space="preserve">A rather complex utility program that translates a </w:t>
+      </w:r>
+      <w:proofErr w:type="gramStart"/>
+      <w:r>
+        <w:rPr>
+          <w:color w:val="4472C4"/>
+        </w:rPr>
+        <w:t>high level</w:t>
+      </w:r>
+      <w:proofErr w:type="gramEnd"/>
+      <w:r>
+        <w:rPr>
+          <w:color w:val="4472C4"/>
+        </w:rPr>
+        <w:t xml:space="preserve"> language (such as C++) into assembly code.  This is always going to be machine dependent since the assembly code is specific to each machine architecture.  </w:t>
       </w:r>
     </w:p>
     <w:p/>
@@ -130,20 +158,104 @@
         <w:rPr>
           <w:b/>
         </w:rPr>
-        <w:t xml:space="preserve">2) Describe the difference between the Problem Solving Phase and the Implementation Phase.  Explain why it is important not to be tempted to bypass the Problem Solving Phase and go straight to the Implementation Phase.  </w:t>
-      </w:r>
-    </w:p>
-    <w:p>
-      <w:pPr>
-        <w:rPr>
-          <w:color w:val="4472C4"/>
-        </w:rPr>
-      </w:pPr>
-      <w:r>
-        <w:rPr>
-          <w:color w:val="4472C4"/>
-        </w:rPr>
-        <w:t xml:space="preserve">The problem solving phase is where we solve the actual problem. We understand the problem requirements and generate a generic (pseudo-code) solution. This is an idea. The implementation phase has us translate our idea into a specific programming language. It is important not to bypass the problem solving phase because it is easy to conflate the two. When learning a new language, there is cognitive load in coding the problem that can detract from cognitive capacity of thinking about the problem. Plus when jumping straight into coding we often short-change the deep thinking about a problem and arrive at a suboptimal or incorrect solution. </w:t>
+        <w:t xml:space="preserve">2) Describe the difference between the </w:t>
+      </w:r>
+      <w:proofErr w:type="gramStart"/>
+      <w:r>
+        <w:rPr>
+          <w:b/>
+        </w:rPr>
+        <w:t>Problem Solving</w:t>
+      </w:r>
+      <w:proofErr w:type="gramEnd"/>
+      <w:r>
+        <w:rPr>
+          <w:b/>
+        </w:rPr>
+        <w:t xml:space="preserve"> Phase and the Implementation Phase.  Explain why it is important not to be tempted to bypass the </w:t>
+      </w:r>
+      <w:proofErr w:type="gramStart"/>
+      <w:r>
+        <w:rPr>
+          <w:b/>
+        </w:rPr>
+        <w:t>Problem Solving</w:t>
+      </w:r>
+      <w:proofErr w:type="gramEnd"/>
+      <w:r>
+        <w:rPr>
+          <w:b/>
+        </w:rPr>
+        <w:t xml:space="preserve"> Phase and go straight to the Implementation Phase.  </w:t>
+      </w:r>
+    </w:p>
+    <w:p>
+      <w:pPr>
+        <w:rPr>
+          <w:color w:val="4472C4"/>
+        </w:rPr>
+      </w:pPr>
+      <w:r>
+        <w:rPr>
+          <w:color w:val="4472C4"/>
+        </w:rPr>
+        <w:t xml:space="preserve">The </w:t>
+      </w:r>
+      <w:proofErr w:type="gramStart"/>
+      <w:r>
+        <w:rPr>
+          <w:color w:val="4472C4"/>
+        </w:rPr>
+        <w:t>problem solving</w:t>
+      </w:r>
+      <w:proofErr w:type="gramEnd"/>
+      <w:r>
+        <w:rPr>
+          <w:color w:val="4472C4"/>
+        </w:rPr>
+        <w:t xml:space="preserve"> phase is where we solve the actual problem. We understand the problem requirements and generate a generic (pseudo-code) solution. This is an idea. The implementation phase has us translate our </w:t>
+      </w:r>
+      <w:proofErr w:type="gramStart"/>
+      <w:r>
+        <w:rPr>
+          <w:color w:val="4472C4"/>
+        </w:rPr>
+        <w:t>idea</w:t>
+      </w:r>
+      <w:proofErr w:type="gramEnd"/>
+      <w:r>
+        <w:rPr>
+          <w:color w:val="4472C4"/>
+        </w:rPr>
+        <w:t xml:space="preserve"> into a specific programming language. It is important not to bypass the </w:t>
+      </w:r>
+      <w:proofErr w:type="gramStart"/>
+      <w:r>
+        <w:rPr>
+          <w:color w:val="4472C4"/>
+        </w:rPr>
+        <w:t>problem solving</w:t>
+      </w:r>
+      <w:proofErr w:type="gramEnd"/>
+      <w:r>
+        <w:rPr>
+          <w:color w:val="4472C4"/>
+        </w:rPr>
+        <w:t xml:space="preserve"> phase because it is easy to conflate the two. When learning a new language, there is cognitive load in coding the problem that can detract from cognitive capacity of thinking about the problem. </w:t>
+      </w:r>
+      <w:proofErr w:type="gramStart"/>
+      <w:r>
+        <w:rPr>
+          <w:color w:val="4472C4"/>
+        </w:rPr>
+        <w:t>Plus</w:t>
+      </w:r>
+      <w:proofErr w:type="gramEnd"/>
+      <w:r>
+        <w:rPr>
+          <w:color w:val="4472C4"/>
+        </w:rPr>
+        <w:t xml:space="preserve"> when jumping straight into coding we often short-change the deep thinking about a problem and arrive at a suboptimal or incorrect solution. </w:t>
       </w:r>
     </w:p>
     <w:p/>
@@ -157,7 +269,21 @@
         <w:rPr>
           <w:b/>
         </w:rPr>
-        <w:t xml:space="preserve">3) Scan the section 1.3 on What's Inside a Computer.  There are no questions for this topic, but I want you to get a cursory understanding of the main parts.   This will be the central topic in CS281, but it is good to have a basic understanding for CS173.  </w:t>
+        <w:t xml:space="preserve">3) Scan </w:t>
+      </w:r>
+      <w:proofErr w:type="gramStart"/>
+      <w:r>
+        <w:rPr>
+          <w:b/>
+        </w:rPr>
+        <w:t>the section</w:t>
+      </w:r>
+      <w:proofErr w:type="gramEnd"/>
+      <w:r>
+        <w:rPr>
+          <w:b/>
+        </w:rPr>
+        <w:t xml:space="preserve"> 1.3 on What's Inside a Computer.  There are no questions for this topic, but I want you to get a cursory understanding of the main parts.   This will be the central topic in CS281, but it is good to have a basic understanding for CS173.  </w:t>
       </w:r>
     </w:p>
     <w:p>
@@ -224,7 +350,21 @@
         <w:rPr>
           <w:color w:val="4472C4"/>
         </w:rPr>
-        <w:t xml:space="preserve">Software maintenance is the natural ending process of the software development cycle where software is fixed (bugs), and adapted and modified (changing requirements).  </w:t>
+        <w:t>Software maintenance is the natural ending process of the software development cycle where software is fixed (bugs</w:t>
+      </w:r>
+      <w:proofErr w:type="gramStart"/>
+      <w:r>
+        <w:rPr>
+          <w:color w:val="4472C4"/>
+        </w:rPr>
+        <w:t>), and</w:t>
+      </w:r>
+      <w:proofErr w:type="gramEnd"/>
+      <w:r>
+        <w:rPr>
+          <w:color w:val="4472C4"/>
+        </w:rPr>
+        <w:t xml:space="preserve"> adapted and modified (changing requirements).  </w:t>
       </w:r>
     </w:p>
     <w:p/>
@@ -273,7 +413,21 @@
         <w:rPr>
           <w:color w:val="4472C4"/>
         </w:rPr>
-        <w:t xml:space="preserve">The primary reason to embrace software engineering is to develop code that has fewer errors and bugs. Bugs in software can have serious consequences for injury to people and loss of material goods.   Software engineering can also streamline the development of large projects where the responsibility is spread across a large number of people.  </w:t>
+        <w:t xml:space="preserve">The primary reason to embrace software engineering is to develop code that has fewer errors and bugs. Bugs in software can have serious consequences for injury to people and loss of material goods.   Software engineering can also streamline the development of large projects where the responsibility is spread across </w:t>
+      </w:r>
+      <w:proofErr w:type="gramStart"/>
+      <w:r>
+        <w:rPr>
+          <w:color w:val="4472C4"/>
+        </w:rPr>
+        <w:t>a large number of</w:t>
+      </w:r>
+      <w:proofErr w:type="gramEnd"/>
+      <w:r>
+        <w:rPr>
+          <w:color w:val="4472C4"/>
+        </w:rPr>
+        <w:t xml:space="preserve"> people.  </w:t>
       </w:r>
     </w:p>
     <w:p/>
@@ -300,7 +454,91 @@
         <w:rPr>
           <w:color w:val="4472C4"/>
         </w:rPr>
-        <w:t xml:space="preserve">Divide and conquer is an algorithm design technique where we break a big problem up into smaller pieces that are usually smaller instances of the exact same problem, solve those smaller pieces (often recursively) and then combine the small solutions into one big solution.   Do not confuse this with "functional decomposition" which is very similar.  Functional decomposition is really more of a software engineering approach to avoid large, complex functions and blocks of code.   And the subproblems by functional decomposition are usually not the same and require the construction of different functions.   Whereas divide and conquer is an algorithmic technique (design idea, not a coding methodology) where the subproblems are usually smaller instances of the big problem.  Usually we handle divide and conquer through recursive calls instead of by creating blocks of other functions.  </w:t>
+        <w:t xml:space="preserve">Divide and conquer is an algorithm design technique where we break a big problem up into smaller pieces that are usually smaller instances of the exact same problem, solve those smaller pieces (often recursively) and then combine the small solutions into one big solution.   Do not confuse this with "functional decomposition" which is very similar.  Functional decomposition is </w:t>
+      </w:r>
+      <w:proofErr w:type="gramStart"/>
+      <w:r>
+        <w:rPr>
+          <w:color w:val="4472C4"/>
+        </w:rPr>
+        <w:t>really more</w:t>
+      </w:r>
+      <w:proofErr w:type="gramEnd"/>
+      <w:r>
+        <w:rPr>
+          <w:color w:val="4472C4"/>
+        </w:rPr>
+        <w:t xml:space="preserve"> of a software engineering approach to avoid large, complex functions and blocks of code.   And the subproblems </w:t>
+      </w:r>
+      <w:proofErr w:type="gramStart"/>
+      <w:r>
+        <w:rPr>
+          <w:color w:val="4472C4"/>
+        </w:rPr>
+        <w:t>by</w:t>
+      </w:r>
+      <w:proofErr w:type="gramEnd"/>
+      <w:r>
+        <w:rPr>
+          <w:color w:val="4472C4"/>
+        </w:rPr>
+        <w:t xml:space="preserve"> functional decomposition are usually not the same and require the construction of different functions.   Whereas divide and conquer is an algorithmic technique (design idea, not a coding methodology) where the subproblems are usually smaller instances of the big problem.  </w:t>
+      </w:r>
+      <w:proofErr w:type="gramStart"/>
+      <w:r>
+        <w:rPr>
+          <w:color w:val="4472C4"/>
+        </w:rPr>
+        <w:t>Usually</w:t>
+      </w:r>
+      <w:proofErr w:type="gramEnd"/>
+      <w:r>
+        <w:rPr>
+          <w:color w:val="4472C4"/>
+        </w:rPr>
+        <w:t xml:space="preserve"> we handle </w:t>
+      </w:r>
+      <w:proofErr w:type="gramStart"/>
+      <w:r>
+        <w:rPr>
+          <w:color w:val="4472C4"/>
+        </w:rPr>
+        <w:t>divide</w:t>
+      </w:r>
+      <w:proofErr w:type="gramEnd"/>
+      <w:r>
+        <w:rPr>
+          <w:color w:val="4472C4"/>
+        </w:rPr>
+        <w:t xml:space="preserve"> and </w:t>
+      </w:r>
+      <w:proofErr w:type="gramStart"/>
+      <w:r>
+        <w:rPr>
+          <w:color w:val="4472C4"/>
+        </w:rPr>
+        <w:t>conquer</w:t>
+      </w:r>
+      <w:proofErr w:type="gramEnd"/>
+      <w:r>
+        <w:rPr>
+          <w:color w:val="4472C4"/>
+        </w:rPr>
+        <w:t xml:space="preserve"> through recursive calls instead </w:t>
+      </w:r>
+      <w:proofErr w:type="gramStart"/>
+      <w:r>
+        <w:rPr>
+          <w:color w:val="4472C4"/>
+        </w:rPr>
+        <w:t>of by</w:t>
+      </w:r>
+      <w:proofErr w:type="gramEnd"/>
+      <w:r>
+        <w:rPr>
+          <w:color w:val="4472C4"/>
+        </w:rPr>
+        <w:t xml:space="preserve"> creating blocks of other functions.  </w:t>
       </w:r>
     </w:p>
     <w:p/>
@@ -368,20 +606,90 @@
         <w:rPr>
           <w:b/>
         </w:rPr>
-        <w:t xml:space="preserve">2) Explain why there must always be a main() function in every C/C++ program.  Explain the purpose of the return 0 statement at the end of main().   </w:t>
-      </w:r>
-    </w:p>
-    <w:p>
-      <w:pPr>
-        <w:rPr>
-          <w:color w:val="4472C4"/>
-        </w:rPr>
-      </w:pPr>
-      <w:r>
-        <w:rPr>
-          <w:color w:val="4472C4"/>
-        </w:rPr>
-        <w:t xml:space="preserve">Every c++ program has a main() function because the operating system calls this function when the program is executed.   It is expected that the function will return an integer code indicating the status of the completed program; a return value of 0 tells the operating system that everything executed correctly.  </w:t>
+        <w:t xml:space="preserve">2) Explain why there must always be a </w:t>
+      </w:r>
+      <w:proofErr w:type="gramStart"/>
+      <w:r>
+        <w:rPr>
+          <w:b/>
+        </w:rPr>
+        <w:t>main(</w:t>
+      </w:r>
+      <w:proofErr w:type="gramEnd"/>
+      <w:r>
+        <w:rPr>
+          <w:b/>
+        </w:rPr>
+        <w:t xml:space="preserve">) function in every C/C++ program.  Explain the purpose of the return 0 statement at the end of </w:t>
+      </w:r>
+      <w:proofErr w:type="gramStart"/>
+      <w:r>
+        <w:rPr>
+          <w:b/>
+        </w:rPr>
+        <w:t>main(</w:t>
+      </w:r>
+      <w:proofErr w:type="gramEnd"/>
+      <w:r>
+        <w:rPr>
+          <w:b/>
+        </w:rPr>
+        <w:t xml:space="preserve">).   </w:t>
+      </w:r>
+    </w:p>
+    <w:p>
+      <w:pPr>
+        <w:rPr>
+          <w:color w:val="4472C4"/>
+        </w:rPr>
+      </w:pPr>
+      <w:r>
+        <w:rPr>
+          <w:color w:val="4472C4"/>
+        </w:rPr>
+        <w:t xml:space="preserve">Every </w:t>
+      </w:r>
+      <w:proofErr w:type="spellStart"/>
+      <w:r>
+        <w:rPr>
+          <w:color w:val="4472C4"/>
+        </w:rPr>
+        <w:t>c++</w:t>
+      </w:r>
+      <w:proofErr w:type="spellEnd"/>
+      <w:r>
+        <w:rPr>
+          <w:color w:val="4472C4"/>
+        </w:rPr>
+        <w:t xml:space="preserve"> program has a </w:t>
+      </w:r>
+      <w:proofErr w:type="gramStart"/>
+      <w:r>
+        <w:rPr>
+          <w:color w:val="4472C4"/>
+        </w:rPr>
+        <w:t>main(</w:t>
+      </w:r>
+      <w:proofErr w:type="gramEnd"/>
+      <w:r>
+        <w:rPr>
+          <w:color w:val="4472C4"/>
+        </w:rPr>
+        <w:t xml:space="preserve">) function because the operating system calls this function when the program is executed.   It is expected that the function will return an integer code indicating the status of the completed program; a return value of 0 tells the operating system that everything </w:t>
+      </w:r>
+      <w:proofErr w:type="gramStart"/>
+      <w:r>
+        <w:rPr>
+          <w:color w:val="4472C4"/>
+        </w:rPr>
+        <w:t>executed</w:t>
+      </w:r>
+      <w:proofErr w:type="gramEnd"/>
+      <w:r>
+        <w:rPr>
+          <w:color w:val="4472C4"/>
+        </w:rPr>
+        <w:t xml:space="preserve"> correctly.  </w:t>
       </w:r>
     </w:p>
     <w:p/>
@@ -408,7 +716,21 @@
         <w:rPr>
           <w:color w:val="4472C4"/>
         </w:rPr>
-        <w:t xml:space="preserve">C++ identifiers serve as names (variable names, function names, etc) in a program.  </w:t>
+        <w:t xml:space="preserve">C++ identifiers serve as names (variable names, function names, </w:t>
+      </w:r>
+      <w:proofErr w:type="spellStart"/>
+      <w:r>
+        <w:rPr>
+          <w:color w:val="4472C4"/>
+        </w:rPr>
+        <w:t>etc</w:t>
+      </w:r>
+      <w:proofErr w:type="spellEnd"/>
+      <w:r>
+        <w:rPr>
+          <w:color w:val="4472C4"/>
+        </w:rPr>
+        <w:t xml:space="preserve">) in a program.  </w:t>
       </w:r>
     </w:p>
     <w:p>
@@ -521,7 +843,21 @@
         <w:rPr>
           <w:b/>
         </w:rPr>
-        <w:t>5) Give an example or two of some data that might be stored in each datatype:</w:t>
+        <w:t xml:space="preserve">5) Give an example or two of some data that might be stored in each </w:t>
+      </w:r>
+      <w:proofErr w:type="gramStart"/>
+      <w:r>
+        <w:rPr>
+          <w:b/>
+        </w:rPr>
+        <w:t>datatype</w:t>
+      </w:r>
+      <w:proofErr w:type="gramEnd"/>
+      <w:r>
+        <w:rPr>
+          <w:b/>
+        </w:rPr>
+        <w:t>:</w:t>
       </w:r>
     </w:p>
     <w:p>
@@ -645,7 +981,21 @@
         <w:rPr>
           <w:color w:val="4472C4"/>
         </w:rPr>
-        <w:t>'a', '9', 32  (an integer in a specified range)</w:t>
+        <w:t xml:space="preserve">'a', '9', </w:t>
+      </w:r>
+      <w:proofErr w:type="gramStart"/>
+      <w:r>
+        <w:rPr>
+          <w:color w:val="4472C4"/>
+        </w:rPr>
+        <w:t>32  (</w:t>
+      </w:r>
+      <w:proofErr w:type="gramEnd"/>
+      <w:r>
+        <w:rPr>
+          <w:color w:val="4472C4"/>
+        </w:rPr>
+        <w:t>an integer in a specified range)</w:t>
       </w:r>
     </w:p>
     <w:p>
@@ -689,7 +1039,21 @@
         <w:rPr>
           <w:color w:val="4472C4"/>
         </w:rPr>
-        <w:t>"Hello World!",  "a"</w:t>
+        <w:t>"Hello World!</w:t>
+      </w:r>
+      <w:proofErr w:type="gramStart"/>
+      <w:r>
+        <w:rPr>
+          <w:color w:val="4472C4"/>
+        </w:rPr>
+        <w:t>",  "</w:t>
+      </w:r>
+      <w:proofErr w:type="gramEnd"/>
+      <w:r>
+        <w:rPr>
+          <w:color w:val="4472C4"/>
+        </w:rPr>
+        <w:t>a"</w:t>
       </w:r>
     </w:p>
     <w:p/>
@@ -716,7 +1080,21 @@
         <w:rPr>
           <w:color w:val="4472C4"/>
         </w:rPr>
-        <w:t xml:space="preserve">The preprocessor scans our c++ programs before the compiler and does simple translation tasks which are usually designated by # symbols in our code.    The #define is a straight find-replace substitution operation while the #include copies in code from other modules (often function and variable declarations).  </w:t>
+        <w:t xml:space="preserve">The preprocessor scans our </w:t>
+      </w:r>
+      <w:proofErr w:type="spellStart"/>
+      <w:r>
+        <w:rPr>
+          <w:color w:val="4472C4"/>
+        </w:rPr>
+        <w:t>c++</w:t>
+      </w:r>
+      <w:proofErr w:type="spellEnd"/>
+      <w:r>
+        <w:rPr>
+          <w:color w:val="4472C4"/>
+        </w:rPr>
+        <w:t xml:space="preserve"> programs before the compiler and does simple translation tasks which are usually designated by # symbols in our code.    The #define is a straight find-replace substitution operation while the #include copies in code from other modules (often function and variable declarations).  </w:t>
       </w:r>
     </w:p>
     <w:p/>
@@ -744,7 +1122,21 @@
         <w:rPr>
           <w:color w:val="4472C4"/>
         </w:rPr>
-        <w:t xml:space="preserve">Special characters in output strings are designated by the \ character.   For example "\n" prints a newline, "\t" prints a tab, and "\\" prints a slash.  </w:t>
+        <w:t xml:space="preserve">Special characters in output strings are designated by the \ character.   For </w:t>
+      </w:r>
+      <w:proofErr w:type="gramStart"/>
+      <w:r>
+        <w:rPr>
+          <w:color w:val="4472C4"/>
+        </w:rPr>
+        <w:t>example</w:t>
+      </w:r>
+      <w:proofErr w:type="gramEnd"/>
+      <w:r>
+        <w:rPr>
+          <w:color w:val="4472C4"/>
+        </w:rPr>
+        <w:t xml:space="preserve"> "\n" prints a newline, "\t" prints a tab, and "\\" prints a slash.  </w:t>
       </w:r>
     </w:p>
     <w:p/>
@@ -772,7 +1164,21 @@
         <w:rPr>
           <w:color w:val="4472C4"/>
         </w:rPr>
-        <w:t xml:space="preserve">A reserved word is part of the language used by c++ for special purposes.  A constant is an identifier that we create in our program which doesn't change value in the program. </w:t>
+        <w:t xml:space="preserve">A reserved word is part of the language used by </w:t>
+      </w:r>
+      <w:proofErr w:type="spellStart"/>
+      <w:r>
+        <w:rPr>
+          <w:color w:val="4472C4"/>
+        </w:rPr>
+        <w:t>c++</w:t>
+      </w:r>
+      <w:proofErr w:type="spellEnd"/>
+      <w:r>
+        <w:rPr>
+          <w:color w:val="4472C4"/>
+        </w:rPr>
+        <w:t xml:space="preserve"> for special purposes.  A constant is an identifier that we create in our program which doesn't change value in the program. </w:t>
       </w:r>
     </w:p>
     <w:p>
@@ -825,7 +1231,21 @@
         <w:rPr>
           <w:color w:val="4472C4"/>
         </w:rPr>
-        <w:t xml:space="preserve">This preprocessor statement finds a file called iostream.h on our computer and copies in its contents to our program at this point.  These #include statements allow us to incorporate other modules (predefined functions) for use in our programs in much the same way that import statements did with python. </w:t>
+        <w:t xml:space="preserve">This preprocessor statement finds a file called </w:t>
+      </w:r>
+      <w:proofErr w:type="spellStart"/>
+      <w:r>
+        <w:rPr>
+          <w:color w:val="4472C4"/>
+        </w:rPr>
+        <w:t>iostream.h</w:t>
+      </w:r>
+      <w:proofErr w:type="spellEnd"/>
+      <w:r>
+        <w:rPr>
+          <w:color w:val="4472C4"/>
+        </w:rPr>
+        <w:t xml:space="preserve"> on our computer and copies in its contents to our program at this point.  These #include statements allow us to incorporate other modules (predefined functions) for use in our programs in much the same way that import statements did with python. </w:t>
       </w:r>
     </w:p>
     <w:p>
@@ -1100,7 +1520,21 @@
           <w:rFonts w:hint="eastAsia"/>
         </w:rPr>
         <w:lastRenderedPageBreak/>
-        <w:t>List the linux commands below which perform the indicated task:</w:t>
+        <w:t xml:space="preserve">List the </w:t>
+      </w:r>
+      <w:proofErr w:type="spellStart"/>
+      <w:r>
+        <w:rPr>
+          <w:rFonts w:hint="eastAsia"/>
+        </w:rPr>
+        <w:t>linux</w:t>
+      </w:r>
+      <w:proofErr w:type="spellEnd"/>
+      <w:r>
+        <w:rPr>
+          <w:rFonts w:hint="eastAsia"/>
+        </w:rPr>
+        <w:t xml:space="preserve"> commands below which perform the indicated task:</w:t>
       </w:r>
     </w:p>
     <w:p/>
@@ -1131,10 +1565,28 @@
     <w:p>
       <w:pPr>
         <w:ind w:left="720"/>
+      </w:pPr>
+    </w:p>
+    <w:p>
+      <w:pPr>
+        <w:ind w:firstLine="720"/>
+      </w:pPr>
+    </w:p>
+    <w:p>
+      <w:pPr>
+        <w:ind w:firstLine="720"/>
+      </w:pPr>
+    </w:p>
+    <w:p>
+      <w:pPr>
+        <w:ind w:firstLine="720"/>
+      </w:pPr>
+      <w:r>
         <w:rPr>
           <w:rFonts w:hint="eastAsia"/>
         </w:rPr>
-      </w:pPr>
+        <w:t>(B) Print the current working directory path.</w:t>
+      </w:r>
     </w:p>
     <w:p>
       <w:pPr>
@@ -1149,121 +1601,80 @@
     <w:p>
       <w:pPr>
         <w:ind w:firstLine="720"/>
+      </w:pPr>
+    </w:p>
+    <w:p>
+      <w:pPr>
+        <w:ind w:firstLine="720"/>
+      </w:pPr>
+      <w:r>
         <w:rPr>
           <w:rFonts w:hint="eastAsia"/>
         </w:rPr>
+        <w:t>(C) Change back one directory (to the parent of the current directory).</w:t>
+      </w:r>
+    </w:p>
+    <w:p>
+      <w:pPr>
+        <w:ind w:firstLine="720"/>
+      </w:pPr>
+    </w:p>
+    <w:p>
+      <w:pPr>
+        <w:ind w:firstLine="720"/>
+      </w:pPr>
+    </w:p>
+    <w:p>
+      <w:pPr>
+        <w:ind w:firstLine="720"/>
+      </w:pPr>
+    </w:p>
+    <w:p>
+      <w:pPr>
+        <w:ind w:firstLine="720"/>
       </w:pPr>
       <w:r>
         <w:rPr>
           <w:rFonts w:hint="eastAsia"/>
         </w:rPr>
-        <w:t>(B) Print the current working directory path.</w:t>
-      </w:r>
-    </w:p>
-    <w:p>
-      <w:pPr>
-        <w:ind w:firstLine="720"/>
-      </w:pPr>
-    </w:p>
-    <w:p>
-      <w:pPr>
-        <w:ind w:firstLine="720"/>
+        <w:t>(D) Create a directory named cs173.</w:t>
+      </w:r>
+    </w:p>
+    <w:p/>
+    <w:p>
+      <w:r>
         <w:rPr>
           <w:rFonts w:hint="eastAsia"/>
         </w:rPr>
-      </w:pPr>
-    </w:p>
-    <w:p>
-      <w:pPr>
-        <w:ind w:firstLine="720"/>
-      </w:pPr>
-    </w:p>
-    <w:p>
-      <w:pPr>
-        <w:ind w:firstLine="720"/>
+        <w:t xml:space="preserve">Explain why every </w:t>
+      </w:r>
+      <w:proofErr w:type="spellStart"/>
+      <w:r>
         <w:rPr>
           <w:rFonts w:hint="eastAsia"/>
         </w:rPr>
-      </w:pPr>
+        <w:t>c++</w:t>
+      </w:r>
+      <w:proofErr w:type="spellEnd"/>
       <w:r>
         <w:rPr>
           <w:rFonts w:hint="eastAsia"/>
         </w:rPr>
-        <w:t>(</w:t>
-      </w:r>
+        <w:t xml:space="preserve"> program must have a function named </w:t>
+      </w:r>
+      <w:proofErr w:type="gramStart"/>
       <w:r>
         <w:rPr>
           <w:rFonts w:hint="eastAsia"/>
         </w:rPr>
-        <w:t>C</w:t>
-      </w:r>
+        <w:t>main(</w:t>
+      </w:r>
+      <w:proofErr w:type="gramEnd"/>
       <w:r>
         <w:rPr>
           <w:rFonts w:hint="eastAsia"/>
         </w:rPr>
-        <w:t>)</w:t>
-      </w:r>
-      <w:r>
-        <w:rPr>
-          <w:rFonts w:hint="eastAsia"/>
-        </w:rPr>
-        <w:t xml:space="preserve"> Change back one directory (to the parent of the current directory).</w:t>
-      </w:r>
-    </w:p>
-    <w:p>
-      <w:pPr>
-        <w:ind w:firstLine="720"/>
-      </w:pPr>
-    </w:p>
-    <w:p>
-      <w:pPr>
-        <w:ind w:firstLine="720"/>
-      </w:pPr>
-    </w:p>
-    <w:p>
-      <w:pPr>
-        <w:ind w:firstLine="720"/>
-        <w:rPr>
-          <w:rFonts w:hint="eastAsia"/>
-        </w:rPr>
-      </w:pPr>
-    </w:p>
-    <w:p>
-      <w:pPr>
-        <w:ind w:firstLine="720"/>
-      </w:pPr>
-      <w:r>
-        <w:rPr>
-          <w:rFonts w:hint="eastAsia"/>
-        </w:rPr>
-        <w:t>(</w:t>
-      </w:r>
-      <w:r>
-        <w:rPr>
-          <w:rFonts w:hint="eastAsia"/>
-        </w:rPr>
-        <w:t>D</w:t>
-      </w:r>
-      <w:r>
-        <w:rPr>
-          <w:rFonts w:hint="eastAsia"/>
-        </w:rPr>
-        <w:t>)</w:t>
-      </w:r>
-      <w:r>
-        <w:rPr>
-          <w:rFonts w:hint="eastAsia"/>
-        </w:rPr>
-        <w:t xml:space="preserve"> Create a directory named cs173.</w:t>
-      </w:r>
-    </w:p>
-    <w:p/>
-    <w:p>
-      <w:r>
-        <w:rPr>
-          <w:rFonts w:hint="eastAsia"/>
-        </w:rPr>
-        <w:t>Explain why every c++ program must have a function named main().</w:t>
+        <w:t>).</w:t>
       </w:r>
     </w:p>
     <w:p/>
@@ -1274,7 +1685,21 @@
         <w:rPr>
           <w:rFonts w:hint="eastAsia"/>
         </w:rPr>
-        <w:t>What is the purpose of the following statement in c++? Be specific about the purpose of both #include and &lt;iostream&gt;.</w:t>
+        <w:t xml:space="preserve">What is the purpose of the following statement in </w:t>
+      </w:r>
+      <w:proofErr w:type="spellStart"/>
+      <w:r>
+        <w:rPr>
+          <w:rFonts w:hint="eastAsia"/>
+        </w:rPr>
+        <w:t>c++</w:t>
+      </w:r>
+      <w:proofErr w:type="spellEnd"/>
+      <w:r>
+        <w:rPr>
+          <w:rFonts w:hint="eastAsia"/>
+        </w:rPr>
+        <w:t>? Be specific about the purpose of both #include and &lt;iostream&gt;.</w:t>
       </w:r>
     </w:p>
     <w:p/>
@@ -1297,8 +1722,6 @@
       </w:pPr>
       <w:r>
         <w:tab/>
-      </w:r>
-      <w:r>
         <w:t xml:space="preserve">(a) </w:t>
       </w:r>
       <w:r>
@@ -1428,11 +1851,19 @@
           <w:rFonts w:ascii="Courier New" w:hAnsi="Courier New" w:cs="Courier New"/>
         </w:rPr>
       </w:pPr>
-      <w:r>
-        <w:rPr>
-          <w:rFonts w:ascii="Courier New" w:hAnsi="Courier New" w:cs="Courier New"/>
-        </w:rPr>
-        <w:t>pwd – print working directory, tells us where we are</w:t>
+      <w:proofErr w:type="spellStart"/>
+      <w:r>
+        <w:rPr>
+          <w:rFonts w:ascii="Courier New" w:hAnsi="Courier New" w:cs="Courier New"/>
+        </w:rPr>
+        <w:t>pwd</w:t>
+      </w:r>
+      <w:proofErr w:type="spellEnd"/>
+      <w:r>
+        <w:rPr>
+          <w:rFonts w:ascii="Courier New" w:hAnsi="Courier New" w:cs="Courier New"/>
+        </w:rPr>
+        <w:t xml:space="preserve"> – print working directory, tells us where we are</w:t>
       </w:r>
     </w:p>
     <w:p>
@@ -1467,11 +1898,19 @@
           <w:rFonts w:ascii="Courier New" w:hAnsi="Courier New" w:cs="Courier New"/>
         </w:rPr>
       </w:pPr>
-      <w:r>
-        <w:rPr>
-          <w:rFonts w:ascii="Courier New" w:hAnsi="Courier New" w:cs="Courier New"/>
-        </w:rPr>
-        <w:t>mkdir [path to a directory] – make a new directory</w:t>
+      <w:proofErr w:type="spellStart"/>
+      <w:r>
+        <w:rPr>
+          <w:rFonts w:ascii="Courier New" w:hAnsi="Courier New" w:cs="Courier New"/>
+        </w:rPr>
+        <w:t>mkdir</w:t>
+      </w:r>
+      <w:proofErr w:type="spellEnd"/>
+      <w:r>
+        <w:rPr>
+          <w:rFonts w:ascii="Courier New" w:hAnsi="Courier New" w:cs="Courier New"/>
+        </w:rPr>
+        <w:t xml:space="preserve"> [path to a directory] – make a new directory</w:t>
       </w:r>
     </w:p>
     <w:p>
@@ -1497,27 +1936,55 @@
         <w:rPr>
           <w:rFonts w:ascii="Courier New" w:hAnsi="Courier New" w:cs="Courier New"/>
         </w:rPr>
-        <w:t>python [path + filename] - runs a .py file</w:t>
-      </w:r>
-    </w:p>
-    <w:p>
-      <w:pPr>
-        <w:rPr>
-          <w:rFonts w:ascii="Courier New" w:hAnsi="Courier New" w:cs="Courier New"/>
-        </w:rPr>
-      </w:pPr>
-      <w:r>
-        <w:rPr>
-          <w:rFonts w:ascii="Courier New" w:hAnsi="Courier New" w:cs="Courier New"/>
-        </w:rPr>
-        <w:t>g++ [path + filename] -- compiles a .cpp file</w:t>
+        <w:t>python [path + filename] - runs a .</w:t>
+      </w:r>
+      <w:proofErr w:type="spellStart"/>
+      <w:r>
+        <w:rPr>
+          <w:rFonts w:ascii="Courier New" w:hAnsi="Courier New" w:cs="Courier New"/>
+        </w:rPr>
+        <w:t>py</w:t>
+      </w:r>
+      <w:proofErr w:type="spellEnd"/>
+      <w:r>
+        <w:rPr>
+          <w:rFonts w:ascii="Courier New" w:hAnsi="Courier New" w:cs="Courier New"/>
+        </w:rPr>
+        <w:t xml:space="preserve"> file</w:t>
+      </w:r>
+    </w:p>
+    <w:p>
+      <w:pPr>
+        <w:rPr>
+          <w:rFonts w:ascii="Courier New" w:hAnsi="Courier New" w:cs="Courier New"/>
+        </w:rPr>
+      </w:pPr>
+      <w:r>
+        <w:rPr>
+          <w:rFonts w:ascii="Courier New" w:hAnsi="Courier New" w:cs="Courier New"/>
+        </w:rPr>
+        <w:t>g++ [path + filename] -- compiles a .</w:t>
+      </w:r>
+      <w:proofErr w:type="spellStart"/>
+      <w:r>
+        <w:rPr>
+          <w:rFonts w:ascii="Courier New" w:hAnsi="Courier New" w:cs="Courier New"/>
+        </w:rPr>
+        <w:t>cpp</w:t>
+      </w:r>
+      <w:proofErr w:type="spellEnd"/>
+      <w:r>
+        <w:rPr>
+          <w:rFonts w:ascii="Courier New" w:hAnsi="Courier New" w:cs="Courier New"/>
+        </w:rPr>
+        <w:t xml:space="preserve"> file</w:t>
       </w:r>
     </w:p>
     <w:p>
       <w:pPr>
         <w:numPr>
           <w:ilvl w:val="0"/>
-          <w:numId w:val="4"/>
+          <w:numId w:val="12"/>
         </w:numPr>
         <w:rPr>
           <w:rFonts w:ascii="Courier New" w:hAnsi="Courier New" w:cs="Courier New"/>
@@ -1527,14 +1994,28 @@
         <w:rPr>
           <w:rFonts w:ascii="Courier New" w:hAnsi="Courier New" w:cs="Courier New"/>
         </w:rPr>
-        <w:t>Use -o [ofilename] to specify an output file name</w:t>
+        <w:t>Use -o [</w:t>
+      </w:r>
+      <w:proofErr w:type="spellStart"/>
+      <w:r>
+        <w:rPr>
+          <w:rFonts w:ascii="Courier New" w:hAnsi="Courier New" w:cs="Courier New"/>
+        </w:rPr>
+        <w:t>ofilename</w:t>
+      </w:r>
+      <w:proofErr w:type="spellEnd"/>
+      <w:r>
+        <w:rPr>
+          <w:rFonts w:ascii="Courier New" w:hAnsi="Courier New" w:cs="Courier New"/>
+        </w:rPr>
+        <w:t>] to specify an output file name</w:t>
       </w:r>
     </w:p>
     <w:p>
       <w:pPr>
         <w:numPr>
           <w:ilvl w:val="0"/>
-          <w:numId w:val="4"/>
+          <w:numId w:val="12"/>
         </w:numPr>
         <w:rPr>
           <w:rFonts w:ascii="Courier New" w:hAnsi="Courier New" w:cs="Courier New"/>
@@ -1544,27 +2025,28 @@
         <w:rPr>
           <w:rFonts w:ascii="Courier New" w:hAnsi="Courier New" w:cs="Courier New"/>
         </w:rPr>
-        <w:t>If no output file is specified, a.out is the produced file</w:t>
-      </w:r>
-    </w:p>
-    <w:p>
-      <w:pPr>
-        <w:rPr>
-          <w:rFonts w:ascii="Courier New" w:hAnsi="Courier New" w:cs="Courier New"/>
-        </w:rPr>
-      </w:pPr>
-      <w:r>
-        <w:rPr>
-          <w:rFonts w:ascii="Courier New" w:hAnsi="Courier New" w:cs="Courier New"/>
-        </w:rPr>
-        <w:t>./[ofilename]</w:t>
+        <w:t xml:space="preserve">If no output file is specified, </w:t>
+      </w:r>
+      <w:proofErr w:type="spellStart"/>
+      <w:r>
+        <w:rPr>
+          <w:rFonts w:ascii="Courier New" w:hAnsi="Courier New" w:cs="Courier New"/>
+        </w:rPr>
+        <w:t>a.out</w:t>
+      </w:r>
+      <w:proofErr w:type="spellEnd"/>
+      <w:r>
+        <w:rPr>
+          <w:rFonts w:ascii="Courier New" w:hAnsi="Courier New" w:cs="Courier New"/>
+        </w:rPr>
+        <w:t xml:space="preserve"> is the produced file</w:t>
       </w:r>
     </w:p>
     <w:p>
       <w:pPr>
         <w:numPr>
           <w:ilvl w:val="0"/>
-          <w:numId w:val="5"/>
+          <w:numId w:val="12"/>
         </w:numPr>
         <w:rPr>
           <w:rFonts w:ascii="Courier New" w:hAnsi="Courier New" w:cs="Courier New"/>
@@ -1574,6 +2056,66 @@
         <w:rPr>
           <w:rFonts w:ascii="Courier New" w:hAnsi="Courier New" w:cs="Courier New"/>
         </w:rPr>
+        <w:t xml:space="preserve">Use –g to compile so the executable can be run with a debugger like </w:t>
+      </w:r>
+      <w:proofErr w:type="spellStart"/>
+      <w:r>
+        <w:rPr>
+          <w:rFonts w:ascii="Courier New" w:hAnsi="Courier New" w:cs="Courier New"/>
+        </w:rPr>
+        <w:t>gdb</w:t>
+      </w:r>
+      <w:proofErr w:type="spellEnd"/>
+    </w:p>
+    <w:p>
+      <w:pPr>
+        <w:rPr>
+          <w:rFonts w:ascii="Courier New" w:hAnsi="Courier New" w:cs="Courier New"/>
+        </w:rPr>
+      </w:pPr>
+      <w:proofErr w:type="gramStart"/>
+      <w:r>
+        <w:rPr>
+          <w:rFonts w:ascii="Courier New" w:hAnsi="Courier New" w:cs="Courier New"/>
+        </w:rPr>
+        <w:t>./</w:t>
+      </w:r>
+      <w:proofErr w:type="gramEnd"/>
+      <w:r>
+        <w:rPr>
+          <w:rFonts w:ascii="Courier New" w:hAnsi="Courier New" w:cs="Courier New"/>
+        </w:rPr>
+        <w:t>[</w:t>
+      </w:r>
+      <w:proofErr w:type="spellStart"/>
+      <w:r>
+        <w:rPr>
+          <w:rFonts w:ascii="Courier New" w:hAnsi="Courier New" w:cs="Courier New"/>
+        </w:rPr>
+        <w:t>ofilename</w:t>
+      </w:r>
+      <w:proofErr w:type="spellEnd"/>
+      <w:r>
+        <w:rPr>
+          <w:rFonts w:ascii="Courier New" w:hAnsi="Courier New" w:cs="Courier New"/>
+        </w:rPr>
+        <w:t>]</w:t>
+      </w:r>
+    </w:p>
+    <w:p>
+      <w:pPr>
+        <w:numPr>
+          <w:ilvl w:val="0"/>
+          <w:numId w:val="13"/>
+        </w:numPr>
+        <w:rPr>
+          <w:rFonts w:ascii="Courier New" w:hAnsi="Courier New" w:cs="Courier New"/>
+        </w:rPr>
+      </w:pPr>
+      <w:r>
+        <w:rPr>
+          <w:rFonts w:ascii="Courier New" w:hAnsi="Courier New" w:cs="Courier New"/>
+        </w:rPr>
         <w:t>Runs an executable file</w:t>
       </w:r>
     </w:p>
@@ -1587,7 +2129,35 @@
         <w:rPr>
           <w:rFonts w:ascii="Courier New" w:hAnsi="Courier New" w:cs="Courier New"/>
         </w:rPr>
-        <w:t>mv [source_path + filename] [destination_path + filename] -- moves a file (possibly renames it)</w:t>
+        <w:t>mv [</w:t>
+      </w:r>
+      <w:proofErr w:type="spellStart"/>
+      <w:r>
+        <w:rPr>
+          <w:rFonts w:ascii="Courier New" w:hAnsi="Courier New" w:cs="Courier New"/>
+        </w:rPr>
+        <w:t>source_path</w:t>
+      </w:r>
+      <w:proofErr w:type="spellEnd"/>
+      <w:r>
+        <w:rPr>
+          <w:rFonts w:ascii="Courier New" w:hAnsi="Courier New" w:cs="Courier New"/>
+        </w:rPr>
+        <w:t xml:space="preserve"> + filename] [</w:t>
+      </w:r>
+      <w:proofErr w:type="spellStart"/>
+      <w:r>
+        <w:rPr>
+          <w:rFonts w:ascii="Courier New" w:hAnsi="Courier New" w:cs="Courier New"/>
+        </w:rPr>
+        <w:t>destination_path</w:t>
+      </w:r>
+      <w:proofErr w:type="spellEnd"/>
+      <w:r>
+        <w:rPr>
+          <w:rFonts w:ascii="Courier New" w:hAnsi="Courier New" w:cs="Courier New"/>
+        </w:rPr>
+        <w:t xml:space="preserve"> + filename] -- moves a file (possibly renames it)</w:t>
       </w:r>
     </w:p>
     <w:p>
@@ -1601,6 +2171,93 @@
           <w:rFonts w:ascii="Courier New" w:hAnsi="Courier New" w:cs="Courier New"/>
         </w:rPr>
         <w:t>rm [path + filename] -- removes a file</w:t>
+      </w:r>
+    </w:p>
+    <w:p>
+      <w:pPr>
+        <w:rPr>
+          <w:rFonts w:ascii="Courier New" w:hAnsi="Courier New" w:cs="Courier New"/>
+        </w:rPr>
+      </w:pPr>
+      <w:r>
+        <w:rPr>
+          <w:rFonts w:ascii="Courier New" w:hAnsi="Courier New" w:cs="Courier New"/>
+        </w:rPr>
+        <w:t>cat [path + filename] -- view the contents of a file</w:t>
+      </w:r>
+    </w:p>
+    <w:p>
+      <w:pPr>
+        <w:rPr>
+          <w:rFonts w:ascii="Courier New" w:hAnsi="Courier New" w:cs="Courier New"/>
+        </w:rPr>
+      </w:pPr>
+      <w:r>
+        <w:rPr>
+          <w:rFonts w:ascii="Courier New" w:hAnsi="Courier New" w:cs="Courier New"/>
+        </w:rPr>
+        <w:t>less [path + filename] -- view contents of a file in a scrollable window</w:t>
+      </w:r>
+    </w:p>
+    <w:p>
+      <w:pPr>
+        <w:numPr>
+          <w:ilvl w:val="0"/>
+          <w:numId w:val="14"/>
+        </w:numPr>
+        <w:rPr>
+          <w:rFonts w:ascii="Courier New" w:hAnsi="Courier New" w:cs="Courier New"/>
+        </w:rPr>
+      </w:pPr>
+      <w:r>
+        <w:rPr>
+          <w:rFonts w:ascii="Courier New" w:hAnsi="Courier New" w:cs="Courier New"/>
+        </w:rPr>
+        <w:t>Press q to exit back to the terminal!</w:t>
+      </w:r>
+    </w:p>
+    <w:p>
+      <w:pPr>
+        <w:rPr>
+          <w:rFonts w:ascii="Courier New" w:hAnsi="Courier New" w:cs="Courier New"/>
+        </w:rPr>
+      </w:pPr>
+      <w:r>
+        <w:rPr>
+          <w:rFonts w:ascii="Courier New" w:hAnsi="Courier New" w:cs="Courier New"/>
+        </w:rPr>
+        <w:t>make</w:t>
+      </w:r>
+    </w:p>
+    <w:p>
+      <w:pPr>
+        <w:numPr>
+          <w:ilvl w:val="0"/>
+          <w:numId w:val="15"/>
+        </w:numPr>
+        <w:rPr>
+          <w:rFonts w:ascii="Courier New" w:hAnsi="Courier New" w:cs="Courier New"/>
+        </w:rPr>
+      </w:pPr>
+      <w:r>
+        <w:rPr>
+          <w:rFonts w:ascii="Courier New" w:hAnsi="Courier New" w:cs="Courier New"/>
+        </w:rPr>
+        <w:t xml:space="preserve">Runs a </w:t>
+      </w:r>
+      <w:proofErr w:type="spellStart"/>
+      <w:r>
+        <w:rPr>
+          <w:rFonts w:ascii="Courier New" w:hAnsi="Courier New" w:cs="Courier New"/>
+        </w:rPr>
+        <w:t>makefile</w:t>
+      </w:r>
+      <w:proofErr w:type="spellEnd"/>
+      <w:r>
+        <w:rPr>
+          <w:rFonts w:ascii="Courier New" w:hAnsi="Courier New" w:cs="Courier New"/>
+        </w:rPr>
+        <w:t xml:space="preserve"> in the current directory</w:t>
       </w:r>
     </w:p>
     <w:p>
@@ -1644,7 +2301,21 @@
         <w:rPr>
           <w:rFonts w:ascii="Courier New" w:hAnsi="Courier New" w:cs="Courier New"/>
         </w:rPr>
-        <w:t>Preprocessor directive, similar to import</w:t>
+        <w:t xml:space="preserve">Preprocessor directive, </w:t>
+      </w:r>
+      <w:proofErr w:type="gramStart"/>
+      <w:r>
+        <w:rPr>
+          <w:rFonts w:ascii="Courier New" w:hAnsi="Courier New" w:cs="Courier New"/>
+        </w:rPr>
+        <w:t>similar to</w:t>
+      </w:r>
+      <w:proofErr w:type="gramEnd"/>
+      <w:r>
+        <w:rPr>
+          <w:rFonts w:ascii="Courier New" w:hAnsi="Courier New" w:cs="Courier New"/>
+        </w:rPr>
+        <w:t xml:space="preserve"> import</w:t>
       </w:r>
     </w:p>
     <w:p>
@@ -1674,11 +2345,19 @@
           <w:rFonts w:ascii="Courier New" w:hAnsi="Courier New" w:cs="Courier New"/>
         </w:rPr>
       </w:pPr>
-      <w:r>
-        <w:rPr>
-          <w:rFonts w:ascii="Courier New" w:hAnsi="Courier New" w:cs="Courier New"/>
-        </w:rPr>
-        <w:t>iostream header file lets us use input and output</w:t>
+      <w:proofErr w:type="gramStart"/>
+      <w:r>
+        <w:rPr>
+          <w:rFonts w:ascii="Courier New" w:hAnsi="Courier New" w:cs="Courier New"/>
+        </w:rPr>
+        <w:t>iostream</w:t>
+      </w:r>
+      <w:proofErr w:type="gramEnd"/>
+      <w:r>
+        <w:rPr>
+          <w:rFonts w:ascii="Courier New" w:hAnsi="Courier New" w:cs="Courier New"/>
+        </w:rPr>
+        <w:t xml:space="preserve"> header file lets us use input and output</w:t>
       </w:r>
     </w:p>
     <w:p>
@@ -1695,7 +2374,35 @@
         <w:rPr>
           <w:rFonts w:ascii="Courier New" w:hAnsi="Courier New" w:cs="Courier New"/>
         </w:rPr>
-        <w:t>Contains istream and ostream objects</w:t>
+        <w:t xml:space="preserve">Contains </w:t>
+      </w:r>
+      <w:proofErr w:type="spellStart"/>
+      <w:r>
+        <w:rPr>
+          <w:rFonts w:ascii="Courier New" w:hAnsi="Courier New" w:cs="Courier New"/>
+        </w:rPr>
+        <w:t>istream</w:t>
+      </w:r>
+      <w:proofErr w:type="spellEnd"/>
+      <w:r>
+        <w:rPr>
+          <w:rFonts w:ascii="Courier New" w:hAnsi="Courier New" w:cs="Courier New"/>
+        </w:rPr>
+        <w:t xml:space="preserve"> and </w:t>
+      </w:r>
+      <w:proofErr w:type="spellStart"/>
+      <w:r>
+        <w:rPr>
+          <w:rFonts w:ascii="Courier New" w:hAnsi="Courier New" w:cs="Courier New"/>
+        </w:rPr>
+        <w:t>ostream</w:t>
+      </w:r>
+      <w:proofErr w:type="spellEnd"/>
+      <w:r>
+        <w:rPr>
+          <w:rFonts w:ascii="Courier New" w:hAnsi="Courier New" w:cs="Courier New"/>
+        </w:rPr>
+        <w:t xml:space="preserve"> objects</w:t>
       </w:r>
     </w:p>
     <w:p>
@@ -1708,12 +2415,28 @@
           <w:rFonts w:ascii="Courier New" w:hAnsi="Courier New" w:cs="Courier New"/>
         </w:rPr>
       </w:pPr>
-      <w:r>
-        <w:rPr>
-          <w:rFonts w:ascii="Courier New" w:hAnsi="Courier New" w:cs="Courier New"/>
-        </w:rPr>
-        <w:t>Ostream object: cout</w:t>
-      </w:r>
+      <w:proofErr w:type="spellStart"/>
+      <w:r>
+        <w:rPr>
+          <w:rFonts w:ascii="Courier New" w:hAnsi="Courier New" w:cs="Courier New"/>
+        </w:rPr>
+        <w:t>Ostream</w:t>
+      </w:r>
+      <w:proofErr w:type="spellEnd"/>
+      <w:r>
+        <w:rPr>
+          <w:rFonts w:ascii="Courier New" w:hAnsi="Courier New" w:cs="Courier New"/>
+        </w:rPr>
+        <w:t xml:space="preserve"> object: </w:t>
+      </w:r>
+      <w:proofErr w:type="spellStart"/>
+      <w:r>
+        <w:rPr>
+          <w:rFonts w:ascii="Courier New" w:hAnsi="Courier New" w:cs="Courier New"/>
+        </w:rPr>
+        <w:t>cout</w:t>
+      </w:r>
+      <w:proofErr w:type="spellEnd"/>
     </w:p>
     <w:p>
       <w:pPr>
@@ -1729,8 +2452,16 @@
         <w:rPr>
           <w:rFonts w:ascii="Courier New" w:hAnsi="Courier New" w:cs="Courier New"/>
         </w:rPr>
-        <w:t>Insertion operator: &lt;&lt; puts output to an ostream</w:t>
-      </w:r>
+        <w:t xml:space="preserve">Insertion operator: &lt;&lt; puts output to an </w:t>
+      </w:r>
+      <w:proofErr w:type="spellStart"/>
+      <w:r>
+        <w:rPr>
+          <w:rFonts w:ascii="Courier New" w:hAnsi="Courier New" w:cs="Courier New"/>
+        </w:rPr>
+        <w:t>ostream</w:t>
+      </w:r>
+      <w:proofErr w:type="spellEnd"/>
     </w:p>
     <w:p>
       <w:pPr>
@@ -1742,11 +2473,33 @@
           <w:rFonts w:ascii="Courier New" w:hAnsi="Courier New" w:cs="Courier New"/>
         </w:rPr>
       </w:pPr>
-      <w:r>
-        <w:rPr>
-          <w:rFonts w:ascii="Courier New" w:hAnsi="Courier New" w:cs="Courier New"/>
-        </w:rPr>
-        <w:t>endl manipulator: moves to the next line (inserting a newline character</w:t>
+      <w:proofErr w:type="spellStart"/>
+      <w:r>
+        <w:rPr>
+          <w:rFonts w:ascii="Courier New" w:hAnsi="Courier New" w:cs="Courier New"/>
+        </w:rPr>
+        <w:t>endl</w:t>
+      </w:r>
+      <w:proofErr w:type="spellEnd"/>
+      <w:r>
+        <w:rPr>
+          <w:rFonts w:ascii="Courier New" w:hAnsi="Courier New" w:cs="Courier New"/>
+        </w:rPr>
+        <w:t xml:space="preserve"> </w:t>
+      </w:r>
+      <w:proofErr w:type="gramStart"/>
+      <w:r>
+        <w:rPr>
+          <w:rFonts w:ascii="Courier New" w:hAnsi="Courier New" w:cs="Courier New"/>
+        </w:rPr>
+        <w:t>manipulator:</w:t>
+      </w:r>
+      <w:proofErr w:type="gramEnd"/>
+      <w:r>
+        <w:rPr>
+          <w:rFonts w:ascii="Courier New" w:hAnsi="Courier New" w:cs="Courier New"/>
+        </w:rPr>
+        <w:t xml:space="preserve"> moves to the next line (inserting a newline character</w:t>
       </w:r>
     </w:p>
     <w:p>
@@ -1785,7 +2538,21 @@
         <w:rPr>
           <w:rFonts w:ascii="Courier New" w:hAnsi="Courier New" w:cs="Courier New"/>
         </w:rPr>
-        <w:t>Don't need def keyword to define functions</w:t>
+        <w:t xml:space="preserve">Don't need def </w:t>
+      </w:r>
+      <w:proofErr w:type="gramStart"/>
+      <w:r>
+        <w:rPr>
+          <w:rFonts w:ascii="Courier New" w:hAnsi="Courier New" w:cs="Courier New"/>
+        </w:rPr>
+        <w:t>keyword</w:t>
+      </w:r>
+      <w:proofErr w:type="gramEnd"/>
+      <w:r>
+        <w:rPr>
+          <w:rFonts w:ascii="Courier New" w:hAnsi="Courier New" w:cs="Courier New"/>
+        </w:rPr>
+        <w:t xml:space="preserve"> to define functions</w:t>
       </w:r>
     </w:p>
     <w:p>
@@ -1879,12 +2646,14 @@
           <w:rFonts w:ascii="Courier New" w:hAnsi="Courier New" w:cs="Courier New"/>
         </w:rPr>
       </w:pPr>
+      <w:proofErr w:type="gramStart"/>
       <w:r>
         <w:rPr>
           <w:rFonts w:ascii="Courier New" w:hAnsi="Courier New" w:cs="Courier New"/>
         </w:rPr>
         <w:t>bool</w:t>
       </w:r>
+      <w:proofErr w:type="gramEnd"/>
     </w:p>
     <w:p>
       <w:pPr>
@@ -1913,7 +2682,7 @@
     <w:p>
       <w:pPr>
         <w:rPr>
-          <w:rFonts w:ascii="Courier New" w:hAnsi="Courier New" w:cs="Courier New" w:hint="eastAsia"/>
+          <w:rFonts w:ascii="Courier New" w:hAnsi="Courier New" w:cs="Courier New"/>
         </w:rPr>
       </w:pPr>
     </w:p>
@@ -1961,8 +2730,16 @@
         <w:rPr>
           <w:rFonts w:ascii="Courier New" w:hAnsi="Courier New" w:cs="Courier New"/>
         </w:rPr>
-        <w:t>Statements end with ;</w:t>
-      </w:r>
+        <w:t xml:space="preserve">Statements end </w:t>
+      </w:r>
+      <w:proofErr w:type="gramStart"/>
+      <w:r>
+        <w:rPr>
+          <w:rFonts w:ascii="Courier New" w:hAnsi="Courier New" w:cs="Courier New"/>
+        </w:rPr>
+        <w:t>with ;</w:t>
+      </w:r>
+      <w:proofErr w:type="gramEnd"/>
     </w:p>
     <w:p>
       <w:pPr>
@@ -1971,7 +2748,7 @@
           <w:numId w:val="9"/>
         </w:numPr>
         <w:rPr>
-          <w:rFonts w:ascii="Courier New" w:hAnsi="Courier New" w:cs="Courier New" w:hint="eastAsia"/>
+          <w:rFonts w:ascii="Courier New" w:hAnsi="Courier New" w:cs="Courier New"/>
         </w:rPr>
       </w:pPr>
       <w:r>
@@ -1991,21 +2768,29 @@
     <w:p>
       <w:pPr>
         <w:rPr>
-          <w:rFonts w:ascii="Courier New" w:hAnsi="Courier New" w:cs="Courier New" w:hint="eastAsia"/>
-        </w:rPr>
-      </w:pPr>
-    </w:p>
-    <w:p>
-      <w:pPr>
-        <w:rPr>
-          <w:rFonts w:ascii="Courier New" w:hAnsi="Courier New" w:cs="Courier New"/>
-        </w:rPr>
-      </w:pPr>
-      <w:r>
-        <w:rPr>
-          <w:rFonts w:ascii="Courier New" w:hAnsi="Courier New" w:cs="Courier New"/>
-        </w:rPr>
-        <w:t>main() functions in C++ are required for a program to run, entry point for the operating system</w:t>
+          <w:rFonts w:ascii="Courier New" w:hAnsi="Courier New" w:cs="Courier New"/>
+        </w:rPr>
+      </w:pPr>
+    </w:p>
+    <w:p>
+      <w:pPr>
+        <w:rPr>
+          <w:rFonts w:ascii="Courier New" w:hAnsi="Courier New" w:cs="Courier New"/>
+        </w:rPr>
+      </w:pPr>
+      <w:proofErr w:type="gramStart"/>
+      <w:r>
+        <w:rPr>
+          <w:rFonts w:ascii="Courier New" w:hAnsi="Courier New" w:cs="Courier New"/>
+        </w:rPr>
+        <w:t>main(</w:t>
+      </w:r>
+      <w:proofErr w:type="gramEnd"/>
+      <w:r>
+        <w:rPr>
+          <w:rFonts w:ascii="Courier New" w:hAnsi="Courier New" w:cs="Courier New"/>
+        </w:rPr>
+        <w:t>) functions in C++ are required for a program to run, entry point for the operating system</w:t>
       </w:r>
     </w:p>
     <w:p>
@@ -2025,7 +2810,7 @@
       <w:pPr>
         <w:numPr>
           <w:ilvl w:val="0"/>
-          <w:numId w:val="8"/>
+          <w:numId w:val="16"/>
         </w:numPr>
         <w:rPr>
           <w:rFonts w:ascii="Courier New" w:hAnsi="Courier New" w:cs="Courier New"/>
@@ -2042,7 +2827,7 @@
       <w:pPr>
         <w:numPr>
           <w:ilvl w:val="0"/>
-          <w:numId w:val="8"/>
+          <w:numId w:val="16"/>
         </w:numPr>
         <w:rPr>
           <w:rFonts w:ascii="Courier New" w:hAnsi="Courier New" w:cs="Courier New"/>
@@ -2079,7 +2864,21 @@
         <w:rPr>
           <w:rFonts w:ascii="Courier New" w:hAnsi="Courier New" w:cs="Courier New"/>
         </w:rPr>
-        <w:t>Python is compiled in little chunks and run on a virtual machine, interpreted so it runs line by line until an issue is found</w:t>
+        <w:t xml:space="preserve">Python is compiled in little chunks and </w:t>
+      </w:r>
+      <w:proofErr w:type="gramStart"/>
+      <w:r>
+        <w:rPr>
+          <w:rFonts w:ascii="Courier New" w:hAnsi="Courier New" w:cs="Courier New"/>
+        </w:rPr>
+        <w:t>run</w:t>
+      </w:r>
+      <w:proofErr w:type="gramEnd"/>
+      <w:r>
+        <w:rPr>
+          <w:rFonts w:ascii="Courier New" w:hAnsi="Courier New" w:cs="Courier New"/>
+        </w:rPr>
+        <w:t xml:space="preserve"> on a virtual machine, interpreted so it runs line by line until an issue is found</w:t>
       </w:r>
     </w:p>
     <w:p>
@@ -2102,7 +2901,7 @@
     <w:p>
       <w:pPr>
         <w:rPr>
-          <w:rFonts w:ascii="Courier New" w:hAnsi="Courier New" w:cs="Courier New" w:hint="eastAsia"/>
+          <w:rFonts w:ascii="Courier New" w:hAnsi="Courier New" w:cs="Courier New"/>
         </w:rPr>
       </w:pPr>
       <w:r>
@@ -2185,12 +2984,13 @@
       <w:r>
         <w:rPr>
           <w:rFonts w:ascii="Courier New" w:hAnsi="Courier New" w:cs="Courier New"/>
+          <w:noProof/>
         </w:rPr>
         <w:lastRenderedPageBreak/>
         <w:drawing>
-          <wp:inline distT="0" distB="0" distL="0" distR="0" wp14:anchorId="1D130555" wp14:editId="1075FA50">
-            <wp:extent cx="5943600" cy="4603115"/>
-            <wp:effectExtent l="0" t="0" r="0" b="6985"/>
+          <wp:inline distT="0" distB="0" distL="0" distR="0" wp14:anchorId="1D130555" wp14:editId="50BCEDAA">
+            <wp:extent cx="5086784" cy="3939540"/>
+            <wp:effectExtent l="0" t="0" r="0" b="3810"/>
             <wp:docPr id="959635444" name="Picture 1" descr="A screenshot of a computer program&#10;&#10;Description automatically generated"/>
             <wp:cNvGraphicFramePr>
               <a:graphicFrameLocks xmlns:a="http://schemas.openxmlformats.org/drawingml/2006/main" noChangeAspect="1"/>
@@ -2203,7 +3003,7 @@
                     <pic:cNvPicPr/>
                   </pic:nvPicPr>
                   <pic:blipFill>
-                    <a:blip r:embed="rId6"/>
+                    <a:blip r:embed="rId8"/>
                     <a:stretch>
                       <a:fillRect/>
                     </a:stretch>
@@ -2211,7 +3011,7 @@
                   <pic:spPr>
                     <a:xfrm>
                       <a:off x="0" y="0"/>
-                      <a:ext cx="5943600" cy="4603115"/>
+                      <a:ext cx="5091663" cy="3943319"/>
                     </a:xfrm>
                     <a:prstGeom prst="rect">
                       <a:avLst/>
@@ -2230,310 +3030,195 @@
           <w:rFonts w:ascii="Courier New" w:hAnsi="Courier New" w:cs="Courier New"/>
         </w:rPr>
       </w:pPr>
-    </w:p>
-    <w:p>
-      <w:pPr>
-        <w:rPr>
-          <w:rFonts w:ascii="Courier New" w:hAnsi="Courier New" w:cs="Courier New"/>
-        </w:rPr>
-      </w:pPr>
-      <w:r>
-        <w:rPr>
-          <w:rFonts w:ascii="Courier New" w:hAnsi="Courier New" w:cs="Courier New"/>
-        </w:rPr>
-        <w:t>1 byte = 8 bits</w:t>
-      </w:r>
-    </w:p>
-    <w:p>
-      <w:pPr>
-        <w:rPr>
-          <w:rFonts w:ascii="Courier New" w:hAnsi="Courier New" w:cs="Courier New"/>
-        </w:rPr>
-      </w:pPr>
-    </w:p>
-    <w:p>
-      <w:pPr>
-        <w:rPr>
-          <w:rFonts w:ascii="Courier New" w:hAnsi="Courier New" w:cs="Courier New"/>
-        </w:rPr>
-      </w:pPr>
-      <w:r>
-        <w:rPr>
-          <w:rFonts w:ascii="Courier New" w:hAnsi="Courier New" w:cs="Courier New"/>
-        </w:rPr>
-        <w:t>Range of values that can be stored in one byte:</w:t>
-      </w:r>
-    </w:p>
-    <w:p>
-      <w:pPr>
-        <w:rPr>
-          <w:rFonts w:ascii="Courier New" w:hAnsi="Courier New" w:cs="Courier New"/>
-        </w:rPr>
-      </w:pPr>
-      <w:r>
-        <w:rPr>
-          <w:rFonts w:ascii="Courier New" w:hAnsi="Courier New" w:cs="Courier New"/>
-        </w:rPr>
-        <w:t>00000000</w:t>
-      </w:r>
-      <w:r>
-        <w:rPr>
-          <w:rFonts w:ascii="Courier New" w:hAnsi="Courier New" w:cs="Courier New"/>
-          <w:vertAlign w:val="subscript"/>
-        </w:rPr>
-        <w:t>2</w:t>
-      </w:r>
-      <w:r>
-        <w:rPr>
-          <w:rFonts w:ascii="Courier New" w:hAnsi="Courier New" w:cs="Courier New"/>
-        </w:rPr>
-        <w:t xml:space="preserve"> to 11111111</w:t>
-      </w:r>
-      <w:r>
-        <w:rPr>
-          <w:rFonts w:ascii="Courier New" w:hAnsi="Courier New" w:cs="Courier New"/>
-          <w:vertAlign w:val="subscript"/>
-        </w:rPr>
-        <w:t>2</w:t>
-      </w:r>
-    </w:p>
-    <w:p>
-      <w:pPr>
-        <w:rPr>
-          <w:rFonts w:ascii="Courier New" w:hAnsi="Courier New" w:cs="Courier New"/>
-        </w:rPr>
-      </w:pPr>
-    </w:p>
-    <w:p>
-      <w:pPr>
-        <w:rPr>
-          <w:rFonts w:ascii="Courier New" w:hAnsi="Courier New" w:cs="Courier New"/>
-        </w:rPr>
-      </w:pPr>
-      <w:r>
-        <w:rPr>
-          <w:rFonts w:ascii="Courier New" w:hAnsi="Courier New" w:cs="Courier New"/>
-        </w:rPr>
-        <w:t xml:space="preserve">Values that can be stored in </w:t>
-      </w:r>
-      <w:r>
-        <w:rPr>
-          <w:rFonts w:ascii="Courier New" w:hAnsi="Courier New" w:cs="Courier New"/>
-          <w:i/>
-          <w:iCs/>
-        </w:rPr>
-        <w:t>n</w:t>
-      </w:r>
-      <w:r>
-        <w:rPr>
-          <w:rFonts w:ascii="Courier New" w:hAnsi="Courier New" w:cs="Courier New"/>
-        </w:rPr>
-        <w:t xml:space="preserve"> bits:</w:t>
-      </w:r>
-    </w:p>
-    <w:p>
-      <w:pPr>
-        <w:rPr>
-          <w:rFonts w:ascii="Courier New" w:hAnsi="Courier New" w:cs="Courier New"/>
-        </w:rPr>
-      </w:pPr>
-      <w:r>
-        <w:rPr>
-          <w:rFonts w:ascii="Courier New" w:hAnsi="Courier New" w:cs="Courier New"/>
-        </w:rPr>
-        <w:t>0 … 2</w:t>
-      </w:r>
-      <w:r>
-        <w:rPr>
-          <w:rFonts w:ascii="Courier New" w:hAnsi="Courier New" w:cs="Courier New"/>
-          <w:vertAlign w:val="superscript"/>
-        </w:rPr>
-        <w:t>n</w:t>
-      </w:r>
-      <w:r>
-        <w:rPr>
-          <w:rFonts w:ascii="Courier New" w:hAnsi="Courier New" w:cs="Courier New"/>
-        </w:rPr>
-        <w:t xml:space="preserve"> - 1</w:t>
-      </w:r>
-    </w:p>
-    <w:p>
-      <w:pPr>
-        <w:rPr>
-          <w:rFonts w:ascii="Courier New" w:hAnsi="Courier New" w:cs="Courier New"/>
-        </w:rPr>
-      </w:pPr>
-    </w:p>
-    <w:p>
-      <w:pPr>
-        <w:rPr>
-          <w:rFonts w:ascii="Courier New" w:hAnsi="Courier New" w:cs="Courier New"/>
-        </w:rPr>
-      </w:pPr>
-      <w:r>
-        <w:rPr>
-          <w:rFonts w:ascii="Courier New" w:hAnsi="Courier New" w:cs="Courier New"/>
-        </w:rPr>
-        <w:t>Types in C++ are represented with a specific number of bytes:</w:t>
-      </w:r>
-    </w:p>
-    <w:p>
-      <w:pPr>
-        <w:rPr>
-          <w:rFonts w:ascii="Courier New" w:hAnsi="Courier New" w:cs="Courier New"/>
-        </w:rPr>
-      </w:pPr>
-      <w:r>
-        <w:rPr>
-          <w:rFonts w:ascii="Courier New" w:hAnsi="Courier New" w:cs="Courier New"/>
-        </w:rPr>
-        <w:t>chars (1 byte)</w:t>
-      </w:r>
-    </w:p>
-    <w:p>
-      <w:pPr>
-        <w:rPr>
-          <w:rFonts w:ascii="Courier New" w:hAnsi="Courier New" w:cs="Courier New"/>
-        </w:rPr>
-      </w:pPr>
-      <w:r>
-        <w:rPr>
-          <w:rFonts w:ascii="Courier New" w:hAnsi="Courier New" w:cs="Courier New"/>
-        </w:rPr>
-        <w:t>ints (often 4 bytes) vs. shorts (often 2 bytes) vs. longs (at</w:t>
-      </w:r>
-      <w:r>
-        <w:rPr>
-          <w:rFonts w:ascii="Courier New" w:hAnsi="Courier New" w:cs="Courier New" w:hint="eastAsia"/>
-        </w:rPr>
-        <w:t xml:space="preserve"> </w:t>
-      </w:r>
-      <w:r>
-        <w:rPr>
-          <w:rFonts w:ascii="Courier New" w:hAnsi="Courier New" w:cs="Courier New"/>
-        </w:rPr>
-        <w:t>least 4 bytes, can be more)</w:t>
-      </w:r>
-    </w:p>
-    <w:p>
-      <w:pPr>
-        <w:rPr>
-          <w:rFonts w:ascii="Courier New" w:hAnsi="Courier New" w:cs="Courier New"/>
-        </w:rPr>
-      </w:pPr>
-      <w:r>
-        <w:rPr>
-          <w:rFonts w:ascii="Courier New" w:hAnsi="Courier New" w:cs="Courier New"/>
-        </w:rPr>
-        <w:t> </w:t>
-      </w:r>
-    </w:p>
-    <w:p>
-      <w:pPr>
-        <w:rPr>
-          <w:rFonts w:ascii="Courier New" w:hAnsi="Courier New" w:cs="Courier New"/>
-        </w:rPr>
-      </w:pPr>
-      <w:r>
-        <w:rPr>
-          <w:rFonts w:ascii="Courier New" w:hAnsi="Courier New" w:cs="Courier New"/>
-        </w:rPr>
-        <w:t>Types can be signed (default for numerical types) or unsigned:</w:t>
-      </w:r>
-    </w:p>
-    <w:p>
-      <w:pPr>
-        <w:ind w:firstLine="720"/>
-        <w:rPr>
-          <w:rFonts w:ascii="Courier New" w:hAnsi="Courier New" w:cs="Courier New"/>
-        </w:rPr>
-      </w:pPr>
-      <w:r>
-        <w:rPr>
-          <w:rFonts w:ascii="Courier New" w:hAnsi="Courier New" w:cs="Courier New"/>
-        </w:rPr>
-        <w:t>To represent signed types:</w:t>
-      </w:r>
-    </w:p>
-    <w:p>
-      <w:pPr>
-        <w:ind w:left="720" w:firstLine="720"/>
-        <w:rPr>
-          <w:rFonts w:ascii="Courier New" w:hAnsi="Courier New" w:cs="Courier New"/>
-        </w:rPr>
-      </w:pPr>
-      <w:r>
-        <w:rPr>
-          <w:rFonts w:ascii="Courier New" w:hAnsi="Courier New" w:cs="Courier New"/>
-        </w:rPr>
-        <w:t>If leftmost bit is 1--value is negative (-2</w:t>
-      </w:r>
-      <w:r>
-        <w:rPr>
-          <w:rFonts w:ascii="Courier New" w:hAnsi="Courier New" w:cs="Courier New"/>
-          <w:vertAlign w:val="superscript"/>
-        </w:rPr>
-        <w:t>n-1</w:t>
-      </w:r>
-      <w:r>
-        <w:rPr>
-          <w:rFonts w:ascii="Courier New" w:hAnsi="Courier New" w:cs="Courier New"/>
-        </w:rPr>
-        <w:t xml:space="preserve"> to -1)</w:t>
-      </w:r>
-    </w:p>
-    <w:p>
-      <w:pPr>
-        <w:ind w:left="720" w:firstLine="720"/>
-        <w:rPr>
-          <w:rFonts w:ascii="Courier New" w:hAnsi="Courier New" w:cs="Courier New"/>
-        </w:rPr>
-      </w:pPr>
-      <w:r>
-        <w:rPr>
-          <w:rFonts w:ascii="Courier New" w:hAnsi="Courier New" w:cs="Courier New"/>
-        </w:rPr>
-        <w:t>If leftmost bit</w:t>
-      </w:r>
-      <w:r>
-        <w:rPr>
-          <w:rFonts w:ascii="Courier New" w:hAnsi="Courier New" w:cs="Courier New" w:hint="eastAsia"/>
-        </w:rPr>
-        <w:t xml:space="preserve"> </w:t>
-      </w:r>
-      <w:r>
-        <w:rPr>
-          <w:rFonts w:ascii="Courier New" w:hAnsi="Courier New" w:cs="Courier New"/>
-        </w:rPr>
-        <w:t>is 0--value is nonnegative(0 to 2</w:t>
-      </w:r>
-      <w:r>
-        <w:rPr>
-          <w:rFonts w:ascii="Courier New" w:hAnsi="Courier New" w:cs="Courier New"/>
-          <w:vertAlign w:val="superscript"/>
-        </w:rPr>
-        <w:t>n-1</w:t>
-      </w:r>
-      <w:r>
-        <w:rPr>
-          <w:rFonts w:ascii="Courier New" w:hAnsi="Courier New" w:cs="Courier New" w:hint="eastAsia"/>
-          <w:vertAlign w:val="superscript"/>
-        </w:rPr>
-        <w:t xml:space="preserve"> </w:t>
-      </w:r>
-      <w:r>
-        <w:rPr>
-          <w:rFonts w:ascii="Courier New" w:hAnsi="Courier New" w:cs="Courier New"/>
-        </w:rPr>
-        <w:t>-1)</w:t>
-      </w:r>
-    </w:p>
-    <w:p>
-      <w:pPr>
-        <w:rPr>
-          <w:rFonts w:ascii="Courier New" w:hAnsi="Courier New" w:cs="Courier New" w:hint="eastAsia"/>
-        </w:rPr>
-      </w:pPr>
+      <w:r>
+        <w:rPr>
+          <w:noProof/>
+        </w:rPr>
+        <w:drawing>
+          <wp:inline distT="0" distB="0" distL="0" distR="0" wp14:anchorId="216941D2" wp14:editId="2EECBAFB">
+            <wp:extent cx="5943600" cy="2179320"/>
+            <wp:effectExtent l="0" t="0" r="0" b="0"/>
+            <wp:docPr id="1992391353" name="Picture 1" descr="A screenshot of a computer&#10;&#10;AI-generated content may be incorrect."/>
+            <wp:cNvGraphicFramePr>
+              <a:graphicFrameLocks xmlns:a="http://schemas.openxmlformats.org/drawingml/2006/main" noChangeAspect="1"/>
+            </wp:cNvGraphicFramePr>
+            <a:graphic xmlns:a="http://schemas.openxmlformats.org/drawingml/2006/main">
+              <a:graphicData uri="http://schemas.openxmlformats.org/drawingml/2006/picture">
+                <pic:pic xmlns:pic="http://schemas.openxmlformats.org/drawingml/2006/picture">
+                  <pic:nvPicPr>
+                    <pic:cNvPr id="1992391353" name="Picture 1" descr="A screenshot of a computer&#10;&#10;AI-generated content may be incorrect."/>
+                    <pic:cNvPicPr>
+                      <a:picLocks noChangeAspect="1" noChangeArrowheads="1"/>
+                    </pic:cNvPicPr>
+                  </pic:nvPicPr>
+                  <pic:blipFill rotWithShape="1">
+                    <a:blip r:embed="rId9">
+                      <a:extLst>
+                        <a:ext uri="{28A0092B-C50C-407E-A947-70E740481C1C}">
+                          <a14:useLocalDpi xmlns:a14="http://schemas.microsoft.com/office/drawing/2010/main" val="0"/>
+                        </a:ext>
+                      </a:extLst>
+                    </a:blip>
+                    <a:srcRect t="1" b="64223"/>
+                    <a:stretch/>
+                  </pic:blipFill>
+                  <pic:spPr bwMode="auto">
+                    <a:xfrm>
+                      <a:off x="0" y="0"/>
+                      <a:ext cx="5943600" cy="2179320"/>
+                    </a:xfrm>
+                    <a:prstGeom prst="rect">
+                      <a:avLst/>
+                    </a:prstGeom>
+                    <a:noFill/>
+                    <a:ln>
+                      <a:noFill/>
+                    </a:ln>
+                    <a:extLst>
+                      <a:ext uri="{53640926-AAD7-44D8-BBD7-CCE9431645EC}">
+                        <a14:shadowObscured xmlns:a14="http://schemas.microsoft.com/office/drawing/2010/main"/>
+                      </a:ext>
+                    </a:extLst>
+                  </pic:spPr>
+                </pic:pic>
+              </a:graphicData>
+            </a:graphic>
+          </wp:inline>
+        </w:drawing>
+      </w:r>
+    </w:p>
+    <w:p>
+      <w:pPr>
+        <w:rPr>
+          <w:rFonts w:ascii="Courier New" w:hAnsi="Courier New" w:cs="Courier New"/>
+        </w:rPr>
+      </w:pPr>
+      <w:r>
+        <w:rPr>
+          <w:noProof/>
+        </w:rPr>
+        <w:drawing>
+          <wp:inline distT="0" distB="0" distL="0" distR="0" wp14:anchorId="7AD9AD72" wp14:editId="31B60256">
+            <wp:extent cx="5943600" cy="411480"/>
+            <wp:effectExtent l="0" t="0" r="0" b="7620"/>
+            <wp:docPr id="456252204" name="Picture 1" descr="A screenshot of a computer&#10;&#10;AI-generated content may be incorrect."/>
+            <wp:cNvGraphicFramePr>
+              <a:graphicFrameLocks xmlns:a="http://schemas.openxmlformats.org/drawingml/2006/main" noChangeAspect="1"/>
+            </wp:cNvGraphicFramePr>
+            <a:graphic xmlns:a="http://schemas.openxmlformats.org/drawingml/2006/main">
+              <a:graphicData uri="http://schemas.openxmlformats.org/drawingml/2006/picture">
+                <pic:pic xmlns:pic="http://schemas.openxmlformats.org/drawingml/2006/picture">
+                  <pic:nvPicPr>
+                    <pic:cNvPr id="1992391353" name="Picture 1" descr="A screenshot of a computer&#10;&#10;AI-generated content may be incorrect."/>
+                    <pic:cNvPicPr>
+                      <a:picLocks noChangeAspect="1" noChangeArrowheads="1"/>
+                    </pic:cNvPicPr>
+                  </pic:nvPicPr>
+                  <pic:blipFill rotWithShape="1">
+                    <a:blip r:embed="rId9">
+                      <a:extLst>
+                        <a:ext uri="{28A0092B-C50C-407E-A947-70E740481C1C}">
+                          <a14:useLocalDpi xmlns:a14="http://schemas.microsoft.com/office/drawing/2010/main" val="0"/>
+                        </a:ext>
+                      </a:extLst>
+                    </a:blip>
+                    <a:srcRect t="43157" b="50088"/>
+                    <a:stretch/>
+                  </pic:blipFill>
+                  <pic:spPr bwMode="auto">
+                    <a:xfrm>
+                      <a:off x="0" y="0"/>
+                      <a:ext cx="5943600" cy="411480"/>
+                    </a:xfrm>
+                    <a:prstGeom prst="rect">
+                      <a:avLst/>
+                    </a:prstGeom>
+                    <a:noFill/>
+                    <a:ln>
+                      <a:noFill/>
+                    </a:ln>
+                    <a:extLst>
+                      <a:ext uri="{53640926-AAD7-44D8-BBD7-CCE9431645EC}">
+                        <a14:shadowObscured xmlns:a14="http://schemas.microsoft.com/office/drawing/2010/main"/>
+                      </a:ext>
+                    </a:extLst>
+                  </pic:spPr>
+                </pic:pic>
+              </a:graphicData>
+            </a:graphic>
+          </wp:inline>
+        </w:drawing>
+      </w:r>
+    </w:p>
+    <w:p>
+      <w:pPr>
+        <w:rPr>
+          <w:rFonts w:ascii="Courier New" w:hAnsi="Courier New" w:cs="Courier New"/>
+        </w:rPr>
+      </w:pPr>
+    </w:p>
+    <w:p>
+      <w:pPr>
+        <w:rPr>
+          <w:rFonts w:ascii="Courier New" w:hAnsi="Courier New" w:cs="Courier New"/>
+        </w:rPr>
+      </w:pPr>
+      <w:r>
+        <w:rPr>
+          <w:noProof/>
+        </w:rPr>
+        <w:drawing>
+          <wp:inline distT="0" distB="0" distL="0" distR="0" wp14:anchorId="1DBB941A" wp14:editId="6B0EE7F2">
+            <wp:extent cx="5943600" cy="1508760"/>
+            <wp:effectExtent l="0" t="0" r="0" b="0"/>
+            <wp:docPr id="250368680" name="Picture 1" descr="A screenshot of a computer&#10;&#10;AI-generated content may be incorrect."/>
+            <wp:cNvGraphicFramePr>
+              <a:graphicFrameLocks xmlns:a="http://schemas.openxmlformats.org/drawingml/2006/main" noChangeAspect="1"/>
+            </wp:cNvGraphicFramePr>
+            <a:graphic xmlns:a="http://schemas.openxmlformats.org/drawingml/2006/main">
+              <a:graphicData uri="http://schemas.openxmlformats.org/drawingml/2006/picture">
+                <pic:pic xmlns:pic="http://schemas.openxmlformats.org/drawingml/2006/picture">
+                  <pic:nvPicPr>
+                    <pic:cNvPr id="1992391353" name="Picture 1" descr="A screenshot of a computer&#10;&#10;AI-generated content may be incorrect."/>
+                    <pic:cNvPicPr>
+                      <a:picLocks noChangeAspect="1" noChangeArrowheads="1"/>
+                    </pic:cNvPicPr>
+                  </pic:nvPicPr>
+                  <pic:blipFill rotWithShape="1">
+                    <a:blip r:embed="rId9">
+                      <a:extLst>
+                        <a:ext uri="{28A0092B-C50C-407E-A947-70E740481C1C}">
+                          <a14:useLocalDpi xmlns:a14="http://schemas.microsoft.com/office/drawing/2010/main" val="0"/>
+                        </a:ext>
+                      </a:extLst>
+                    </a:blip>
+                    <a:srcRect t="54540" b="20692"/>
+                    <a:stretch/>
+                  </pic:blipFill>
+                  <pic:spPr bwMode="auto">
+                    <a:xfrm>
+                      <a:off x="0" y="0"/>
+                      <a:ext cx="5943600" cy="1508760"/>
+                    </a:xfrm>
+                    <a:prstGeom prst="rect">
+                      <a:avLst/>
+                    </a:prstGeom>
+                    <a:noFill/>
+                    <a:ln>
+                      <a:noFill/>
+                    </a:ln>
+                    <a:extLst>
+                      <a:ext uri="{53640926-AAD7-44D8-BBD7-CCE9431645EC}">
+                        <a14:shadowObscured xmlns:a14="http://schemas.microsoft.com/office/drawing/2010/main"/>
+                      </a:ext>
+                    </a:extLst>
+                  </pic:spPr>
+                </pic:pic>
+              </a:graphicData>
+            </a:graphic>
+          </wp:inline>
+        </w:drawing>
+      </w:r>
     </w:p>
     <w:sectPr>
       <w:pgSz w:w="12240" w:h="15840"/>
@@ -2545,9 +3230,494 @@
 </w:document>
 </file>
 
+<file path=word/endnotes.xml><?xml version="1.0" encoding="utf-8"?>
+<w:endnotes xmlns:wpc="http://schemas.microsoft.com/office/word/2010/wordprocessingCanvas" xmlns:cx="http://schemas.microsoft.com/office/drawing/2014/chartex" xmlns:cx1="http://schemas.microsoft.com/office/drawing/2015/9/8/chartex" xmlns:cx2="http://schemas.microsoft.com/office/drawing/2015/10/21/chartex" xmlns:cx3="http://schemas.microsoft.com/office/drawing/2016/5/9/chartex" xmlns:cx4="http://schemas.microsoft.com/office/drawing/2016/5/10/chartex" xmlns:cx5="http://schemas.microsoft.com/office/drawing/2016/5/11/chartex" xmlns:cx6="http://schemas.microsoft.com/office/drawing/2016/5/12/chartex" xmlns:cx7="http://schemas.microsoft.com/office/drawing/2016/5/13/chartex" xmlns:cx8="http://schemas.microsoft.com/office/drawing/2016/5/14/chartex" xmlns:mc="http://schemas.openxmlformats.org/markup-compatibility/2006" xmlns:aink="http://schemas.microsoft.com/office/drawing/2016/ink" xmlns:am3d="http://schemas.microsoft.com/office/drawing/2017/model3d" xmlns:o="urn:schemas-microsoft-com:office:office" xmlns:oel="http://schemas.microsoft.com/office/2019/extlst" xmlns:r="http://schemas.openxmlformats.org/officeDocument/2006/relationships" xmlns:m="http://schemas.openxmlformats.org/officeDocument/2006/math" xmlns:v="urn:schemas-microsoft-com:vml" xmlns:wp14="http://schemas.microsoft.com/office/word/2010/wordprocessingDrawing" xmlns:wp="http://schemas.openxmlformats.org/drawingml/2006/wordprocessingDrawing" xmlns:w10="urn:schemas-microsoft-com:office:word" xmlns:w="http://schemas.openxmlformats.org/wordprocessingml/2006/main" xmlns:w14="http://schemas.microsoft.com/office/word/2010/wordml" xmlns:w15="http://schemas.microsoft.com/office/word/2012/wordml" xmlns:w16cex="http://schemas.microsoft.com/office/word/2018/wordml/cex" xmlns:w16cid="http://schemas.microsoft.com/office/word/2016/wordml/cid" xmlns:w16="http://schemas.microsoft.com/office/word/2018/wordml" xmlns:w16du="http://schemas.microsoft.com/office/word/2023/wordml/word16du" xmlns:w16sdtdh="http://schemas.microsoft.com/office/word/2020/wordml/sdtdatahash" xmlns:w16sdtfl="http://schemas.microsoft.com/office/word/2024/wordml/sdtformatlock" xmlns:w16se="http://schemas.microsoft.com/office/word/2015/wordml/symex" xmlns:wpg="http://schemas.microsoft.com/office/word/2010/wordprocessingGroup" xmlns:wpi="http://schemas.microsoft.com/office/word/2010/wordprocessingInk" xmlns:wne="http://schemas.microsoft.com/office/word/2006/wordml" xmlns:wps="http://schemas.microsoft.com/office/word/2010/wordprocessingShape" mc:Ignorable="w14 w15 w16se w16cid w16 w16cex w16sdtdh w16sdtfl w16du wp14">
+  <w:endnote w:type="separator" w:id="-1">
+    <w:p>
+      <w:r>
+        <w:separator/>
+      </w:r>
+    </w:p>
+  </w:endnote>
+  <w:endnote w:type="continuationSeparator" w:id="0">
+    <w:p>
+      <w:r>
+        <w:continuationSeparator/>
+      </w:r>
+    </w:p>
+  </w:endnote>
+</w:endnotes>
+</file>
+
+<file path=word/footnotes.xml><?xml version="1.0" encoding="utf-8"?>
+<w:footnotes xmlns:wpc="http://schemas.microsoft.com/office/word/2010/wordprocessingCanvas" xmlns:cx="http://schemas.microsoft.com/office/drawing/2014/chartex" xmlns:cx1="http://schemas.microsoft.com/office/drawing/2015/9/8/chartex" xmlns:cx2="http://schemas.microsoft.com/office/drawing/2015/10/21/chartex" xmlns:cx3="http://schemas.microsoft.com/office/drawing/2016/5/9/chartex" xmlns:cx4="http://schemas.microsoft.com/office/drawing/2016/5/10/chartex" xmlns:cx5="http://schemas.microsoft.com/office/drawing/2016/5/11/chartex" xmlns:cx6="http://schemas.microsoft.com/office/drawing/2016/5/12/chartex" xmlns:cx7="http://schemas.microsoft.com/office/drawing/2016/5/13/chartex" xmlns:cx8="http://schemas.microsoft.com/office/drawing/2016/5/14/chartex" xmlns:mc="http://schemas.openxmlformats.org/markup-compatibility/2006" xmlns:aink="http://schemas.microsoft.com/office/drawing/2016/ink" xmlns:am3d="http://schemas.microsoft.com/office/drawing/2017/model3d" xmlns:o="urn:schemas-microsoft-com:office:office" xmlns:oel="http://schemas.microsoft.com/office/2019/extlst" xmlns:r="http://schemas.openxmlformats.org/officeDocument/2006/relationships" xmlns:m="http://schemas.openxmlformats.org/officeDocument/2006/math" xmlns:v="urn:schemas-microsoft-com:vml" xmlns:wp14="http://schemas.microsoft.com/office/word/2010/wordprocessingDrawing" xmlns:wp="http://schemas.openxmlformats.org/drawingml/2006/wordprocessingDrawing" xmlns:w10="urn:schemas-microsoft-com:office:word" xmlns:w="http://schemas.openxmlformats.org/wordprocessingml/2006/main" xmlns:w14="http://schemas.microsoft.com/office/word/2010/wordml" xmlns:w15="http://schemas.microsoft.com/office/word/2012/wordml" xmlns:w16cex="http://schemas.microsoft.com/office/word/2018/wordml/cex" xmlns:w16cid="http://schemas.microsoft.com/office/word/2016/wordml/cid" xmlns:w16="http://schemas.microsoft.com/office/word/2018/wordml" xmlns:w16du="http://schemas.microsoft.com/office/word/2023/wordml/word16du" xmlns:w16sdtdh="http://schemas.microsoft.com/office/word/2020/wordml/sdtdatahash" xmlns:w16sdtfl="http://schemas.microsoft.com/office/word/2024/wordml/sdtformatlock" xmlns:w16se="http://schemas.microsoft.com/office/word/2015/wordml/symex" xmlns:wpg="http://schemas.microsoft.com/office/word/2010/wordprocessingGroup" xmlns:wpi="http://schemas.microsoft.com/office/word/2010/wordprocessingInk" xmlns:wne="http://schemas.microsoft.com/office/word/2006/wordml" xmlns:wps="http://schemas.microsoft.com/office/word/2010/wordprocessingShape" mc:Ignorable="w14 w15 w16se w16cid w16 w16cex w16sdtdh w16sdtfl w16du wp14">
+  <w:footnote w:type="separator" w:id="-1">
+    <w:p>
+      <w:r>
+        <w:separator/>
+      </w:r>
+    </w:p>
+  </w:footnote>
+  <w:footnote w:type="continuationSeparator" w:id="0">
+    <w:p>
+      <w:r>
+        <w:continuationSeparator/>
+      </w:r>
+    </w:p>
+  </w:footnote>
+</w:footnotes>
+</file>
+
 <file path=word/numbering.xml><?xml version="1.0" encoding="utf-8"?>
 <w:numbering xmlns:wpc="http://schemas.microsoft.com/office/word/2010/wordprocessingCanvas" xmlns:cx="http://schemas.microsoft.com/office/drawing/2014/chartex" xmlns:cx1="http://schemas.microsoft.com/office/drawing/2015/9/8/chartex" xmlns:cx2="http://schemas.microsoft.com/office/drawing/2015/10/21/chartex" xmlns:cx3="http://schemas.microsoft.com/office/drawing/2016/5/9/chartex" xmlns:cx4="http://schemas.microsoft.com/office/drawing/2016/5/10/chartex" xmlns:cx5="http://schemas.microsoft.com/office/drawing/2016/5/11/chartex" xmlns:cx6="http://schemas.microsoft.com/office/drawing/2016/5/12/chartex" xmlns:cx7="http://schemas.microsoft.com/office/drawing/2016/5/13/chartex" xmlns:cx8="http://schemas.microsoft.com/office/drawing/2016/5/14/chartex" xmlns:mc="http://schemas.openxmlformats.org/markup-compatibility/2006" xmlns:aink="http://schemas.microsoft.com/office/drawing/2016/ink" xmlns:am3d="http://schemas.microsoft.com/office/drawing/2017/model3d" xmlns:o="urn:schemas-microsoft-com:office:office" xmlns:oel="http://schemas.microsoft.com/office/2019/extlst" xmlns:r="http://schemas.openxmlformats.org/officeDocument/2006/relationships" xmlns:m="http://schemas.openxmlformats.org/officeDocument/2006/math" xmlns:v="urn:schemas-microsoft-com:vml" xmlns:wp14="http://schemas.microsoft.com/office/word/2010/wordprocessingDrawing" xmlns:wp="http://schemas.openxmlformats.org/drawingml/2006/wordprocessingDrawing" xmlns:w10="urn:schemas-microsoft-com:office:word" xmlns:w="http://schemas.openxmlformats.org/wordprocessingml/2006/main" xmlns:w14="http://schemas.microsoft.com/office/word/2010/wordml" xmlns:w15="http://schemas.microsoft.com/office/word/2012/wordml" xmlns:w16cex="http://schemas.microsoft.com/office/word/2018/wordml/cex" xmlns:w16cid="http://schemas.microsoft.com/office/word/2016/wordml/cid" xmlns:w16="http://schemas.microsoft.com/office/word/2018/wordml" xmlns:w16du="http://schemas.microsoft.com/office/word/2023/wordml/word16du" xmlns:w16sdtdh="http://schemas.microsoft.com/office/word/2020/wordml/sdtdatahash" xmlns:w16sdtfl="http://schemas.microsoft.com/office/word/2024/wordml/sdtformatlock" xmlns:w16se="http://schemas.microsoft.com/office/word/2015/wordml/symex" xmlns:wpg="http://schemas.microsoft.com/office/word/2010/wordprocessingGroup" xmlns:wpi="http://schemas.microsoft.com/office/word/2010/wordprocessingInk" xmlns:wne="http://schemas.microsoft.com/office/word/2006/wordml" xmlns:wps="http://schemas.microsoft.com/office/word/2010/wordprocessingShape" mc:Ignorable="w14 w15 w16se w16cid w16 w16cex w16sdtdh w16sdtfl w16du wp14">
   <w:abstractNum w:abstractNumId="0" w15:restartNumberingAfterBreak="0">
+    <w:nsid w:val="08B07DAD"/>
+    <w:multiLevelType w:val="multilevel"/>
+    <w:tmpl w:val="54525D00"/>
+    <w:lvl w:ilvl="0">
+      <w:start w:val="1"/>
+      <w:numFmt w:val="bullet"/>
+      <w:lvlText w:val=""/>
+      <w:lvlJc w:val="left"/>
+      <w:pPr>
+        <w:tabs>
+          <w:tab w:val="num" w:pos="720"/>
+        </w:tabs>
+        <w:ind w:left="720" w:hanging="360"/>
+      </w:pPr>
+      <w:rPr>
+        <w:rFonts w:ascii="Symbol" w:hAnsi="Symbol" w:hint="default"/>
+        <w:sz w:val="20"/>
+      </w:rPr>
+    </w:lvl>
+    <w:lvl w:ilvl="1" w:tentative="1">
+      <w:start w:val="1"/>
+      <w:numFmt w:val="bullet"/>
+      <w:lvlText w:val=""/>
+      <w:lvlJc w:val="left"/>
+      <w:pPr>
+        <w:tabs>
+          <w:tab w:val="num" w:pos="1440"/>
+        </w:tabs>
+        <w:ind w:left="1440" w:hanging="360"/>
+      </w:pPr>
+      <w:rPr>
+        <w:rFonts w:ascii="Symbol" w:hAnsi="Symbol" w:hint="default"/>
+        <w:sz w:val="20"/>
+      </w:rPr>
+    </w:lvl>
+    <w:lvl w:ilvl="2" w:tentative="1">
+      <w:start w:val="1"/>
+      <w:numFmt w:val="bullet"/>
+      <w:lvlText w:val=""/>
+      <w:lvlJc w:val="left"/>
+      <w:pPr>
+        <w:tabs>
+          <w:tab w:val="num" w:pos="2160"/>
+        </w:tabs>
+        <w:ind w:left="2160" w:hanging="360"/>
+      </w:pPr>
+      <w:rPr>
+        <w:rFonts w:ascii="Symbol" w:hAnsi="Symbol" w:hint="default"/>
+        <w:sz w:val="20"/>
+      </w:rPr>
+    </w:lvl>
+    <w:lvl w:ilvl="3" w:tentative="1">
+      <w:start w:val="1"/>
+      <w:numFmt w:val="bullet"/>
+      <w:lvlText w:val=""/>
+      <w:lvlJc w:val="left"/>
+      <w:pPr>
+        <w:tabs>
+          <w:tab w:val="num" w:pos="2880"/>
+        </w:tabs>
+        <w:ind w:left="2880" w:hanging="360"/>
+      </w:pPr>
+      <w:rPr>
+        <w:rFonts w:ascii="Symbol" w:hAnsi="Symbol" w:hint="default"/>
+        <w:sz w:val="20"/>
+      </w:rPr>
+    </w:lvl>
+    <w:lvl w:ilvl="4" w:tentative="1">
+      <w:start w:val="1"/>
+      <w:numFmt w:val="bullet"/>
+      <w:lvlText w:val=""/>
+      <w:lvlJc w:val="left"/>
+      <w:pPr>
+        <w:tabs>
+          <w:tab w:val="num" w:pos="3600"/>
+        </w:tabs>
+        <w:ind w:left="3600" w:hanging="360"/>
+      </w:pPr>
+      <w:rPr>
+        <w:rFonts w:ascii="Symbol" w:hAnsi="Symbol" w:hint="default"/>
+        <w:sz w:val="20"/>
+      </w:rPr>
+    </w:lvl>
+    <w:lvl w:ilvl="5" w:tentative="1">
+      <w:start w:val="1"/>
+      <w:numFmt w:val="bullet"/>
+      <w:lvlText w:val=""/>
+      <w:lvlJc w:val="left"/>
+      <w:pPr>
+        <w:tabs>
+          <w:tab w:val="num" w:pos="4320"/>
+        </w:tabs>
+        <w:ind w:left="4320" w:hanging="360"/>
+      </w:pPr>
+      <w:rPr>
+        <w:rFonts w:ascii="Symbol" w:hAnsi="Symbol" w:hint="default"/>
+        <w:sz w:val="20"/>
+      </w:rPr>
+    </w:lvl>
+    <w:lvl w:ilvl="6" w:tentative="1">
+      <w:start w:val="1"/>
+      <w:numFmt w:val="bullet"/>
+      <w:lvlText w:val=""/>
+      <w:lvlJc w:val="left"/>
+      <w:pPr>
+        <w:tabs>
+          <w:tab w:val="num" w:pos="5040"/>
+        </w:tabs>
+        <w:ind w:left="5040" w:hanging="360"/>
+      </w:pPr>
+      <w:rPr>
+        <w:rFonts w:ascii="Symbol" w:hAnsi="Symbol" w:hint="default"/>
+        <w:sz w:val="20"/>
+      </w:rPr>
+    </w:lvl>
+    <w:lvl w:ilvl="7" w:tentative="1">
+      <w:start w:val="1"/>
+      <w:numFmt w:val="bullet"/>
+      <w:lvlText w:val=""/>
+      <w:lvlJc w:val="left"/>
+      <w:pPr>
+        <w:tabs>
+          <w:tab w:val="num" w:pos="5760"/>
+        </w:tabs>
+        <w:ind w:left="5760" w:hanging="360"/>
+      </w:pPr>
+      <w:rPr>
+        <w:rFonts w:ascii="Symbol" w:hAnsi="Symbol" w:hint="default"/>
+        <w:sz w:val="20"/>
+      </w:rPr>
+    </w:lvl>
+    <w:lvl w:ilvl="8" w:tentative="1">
+      <w:start w:val="1"/>
+      <w:numFmt w:val="bullet"/>
+      <w:lvlText w:val=""/>
+      <w:lvlJc w:val="left"/>
+      <w:pPr>
+        <w:tabs>
+          <w:tab w:val="num" w:pos="6480"/>
+        </w:tabs>
+        <w:ind w:left="6480" w:hanging="360"/>
+      </w:pPr>
+      <w:rPr>
+        <w:rFonts w:ascii="Symbol" w:hAnsi="Symbol" w:hint="default"/>
+        <w:sz w:val="20"/>
+      </w:rPr>
+    </w:lvl>
+  </w:abstractNum>
+  <w:abstractNum w:abstractNumId="1" w15:restartNumberingAfterBreak="0">
+    <w:nsid w:val="0CBA7146"/>
+    <w:multiLevelType w:val="multilevel"/>
+    <w:tmpl w:val="C59A28C0"/>
+    <w:lvl w:ilvl="0">
+      <w:start w:val="1"/>
+      <w:numFmt w:val="bullet"/>
+      <w:lvlText w:val=""/>
+      <w:lvlJc w:val="left"/>
+      <w:pPr>
+        <w:tabs>
+          <w:tab w:val="num" w:pos="720"/>
+        </w:tabs>
+        <w:ind w:left="720" w:hanging="360"/>
+      </w:pPr>
+      <w:rPr>
+        <w:rFonts w:ascii="Symbol" w:hAnsi="Symbol" w:hint="default"/>
+        <w:sz w:val="20"/>
+      </w:rPr>
+    </w:lvl>
+    <w:lvl w:ilvl="1" w:tentative="1">
+      <w:start w:val="1"/>
+      <w:numFmt w:val="bullet"/>
+      <w:lvlText w:val=""/>
+      <w:lvlJc w:val="left"/>
+      <w:pPr>
+        <w:tabs>
+          <w:tab w:val="num" w:pos="1440"/>
+        </w:tabs>
+        <w:ind w:left="1440" w:hanging="360"/>
+      </w:pPr>
+      <w:rPr>
+        <w:rFonts w:ascii="Symbol" w:hAnsi="Symbol" w:hint="default"/>
+        <w:sz w:val="20"/>
+      </w:rPr>
+    </w:lvl>
+    <w:lvl w:ilvl="2" w:tentative="1">
+      <w:start w:val="1"/>
+      <w:numFmt w:val="bullet"/>
+      <w:lvlText w:val=""/>
+      <w:lvlJc w:val="left"/>
+      <w:pPr>
+        <w:tabs>
+          <w:tab w:val="num" w:pos="2160"/>
+        </w:tabs>
+        <w:ind w:left="2160" w:hanging="360"/>
+      </w:pPr>
+      <w:rPr>
+        <w:rFonts w:ascii="Symbol" w:hAnsi="Symbol" w:hint="default"/>
+        <w:sz w:val="20"/>
+      </w:rPr>
+    </w:lvl>
+    <w:lvl w:ilvl="3" w:tentative="1">
+      <w:start w:val="1"/>
+      <w:numFmt w:val="bullet"/>
+      <w:lvlText w:val=""/>
+      <w:lvlJc w:val="left"/>
+      <w:pPr>
+        <w:tabs>
+          <w:tab w:val="num" w:pos="2880"/>
+        </w:tabs>
+        <w:ind w:left="2880" w:hanging="360"/>
+      </w:pPr>
+      <w:rPr>
+        <w:rFonts w:ascii="Symbol" w:hAnsi="Symbol" w:hint="default"/>
+        <w:sz w:val="20"/>
+      </w:rPr>
+    </w:lvl>
+    <w:lvl w:ilvl="4" w:tentative="1">
+      <w:start w:val="1"/>
+      <w:numFmt w:val="bullet"/>
+      <w:lvlText w:val=""/>
+      <w:lvlJc w:val="left"/>
+      <w:pPr>
+        <w:tabs>
+          <w:tab w:val="num" w:pos="3600"/>
+        </w:tabs>
+        <w:ind w:left="3600" w:hanging="360"/>
+      </w:pPr>
+      <w:rPr>
+        <w:rFonts w:ascii="Symbol" w:hAnsi="Symbol" w:hint="default"/>
+        <w:sz w:val="20"/>
+      </w:rPr>
+    </w:lvl>
+    <w:lvl w:ilvl="5" w:tentative="1">
+      <w:start w:val="1"/>
+      <w:numFmt w:val="bullet"/>
+      <w:lvlText w:val=""/>
+      <w:lvlJc w:val="left"/>
+      <w:pPr>
+        <w:tabs>
+          <w:tab w:val="num" w:pos="4320"/>
+        </w:tabs>
+        <w:ind w:left="4320" w:hanging="360"/>
+      </w:pPr>
+      <w:rPr>
+        <w:rFonts w:ascii="Symbol" w:hAnsi="Symbol" w:hint="default"/>
+        <w:sz w:val="20"/>
+      </w:rPr>
+    </w:lvl>
+    <w:lvl w:ilvl="6" w:tentative="1">
+      <w:start w:val="1"/>
+      <w:numFmt w:val="bullet"/>
+      <w:lvlText w:val=""/>
+      <w:lvlJc w:val="left"/>
+      <w:pPr>
+        <w:tabs>
+          <w:tab w:val="num" w:pos="5040"/>
+        </w:tabs>
+        <w:ind w:left="5040" w:hanging="360"/>
+      </w:pPr>
+      <w:rPr>
+        <w:rFonts w:ascii="Symbol" w:hAnsi="Symbol" w:hint="default"/>
+        <w:sz w:val="20"/>
+      </w:rPr>
+    </w:lvl>
+    <w:lvl w:ilvl="7" w:tentative="1">
+      <w:start w:val="1"/>
+      <w:numFmt w:val="bullet"/>
+      <w:lvlText w:val=""/>
+      <w:lvlJc w:val="left"/>
+      <w:pPr>
+        <w:tabs>
+          <w:tab w:val="num" w:pos="5760"/>
+        </w:tabs>
+        <w:ind w:left="5760" w:hanging="360"/>
+      </w:pPr>
+      <w:rPr>
+        <w:rFonts w:ascii="Symbol" w:hAnsi="Symbol" w:hint="default"/>
+        <w:sz w:val="20"/>
+      </w:rPr>
+    </w:lvl>
+    <w:lvl w:ilvl="8" w:tentative="1">
+      <w:start w:val="1"/>
+      <w:numFmt w:val="bullet"/>
+      <w:lvlText w:val=""/>
+      <w:lvlJc w:val="left"/>
+      <w:pPr>
+        <w:tabs>
+          <w:tab w:val="num" w:pos="6480"/>
+        </w:tabs>
+        <w:ind w:left="6480" w:hanging="360"/>
+      </w:pPr>
+      <w:rPr>
+        <w:rFonts w:ascii="Symbol" w:hAnsi="Symbol" w:hint="default"/>
+        <w:sz w:val="20"/>
+      </w:rPr>
+    </w:lvl>
+  </w:abstractNum>
+  <w:abstractNum w:abstractNumId="2" w15:restartNumberingAfterBreak="0">
+    <w:nsid w:val="225D0D05"/>
+    <w:multiLevelType w:val="multilevel"/>
+    <w:tmpl w:val="56BA9FC2"/>
+    <w:lvl w:ilvl="0">
+      <w:start w:val="1"/>
+      <w:numFmt w:val="bullet"/>
+      <w:lvlText w:val=""/>
+      <w:lvlJc w:val="left"/>
+      <w:pPr>
+        <w:tabs>
+          <w:tab w:val="num" w:pos="720"/>
+        </w:tabs>
+        <w:ind w:left="720" w:hanging="360"/>
+      </w:pPr>
+      <w:rPr>
+        <w:rFonts w:ascii="Symbol" w:hAnsi="Symbol" w:hint="default"/>
+        <w:sz w:val="20"/>
+      </w:rPr>
+    </w:lvl>
+    <w:lvl w:ilvl="1" w:tentative="1">
+      <w:start w:val="1"/>
+      <w:numFmt w:val="bullet"/>
+      <w:lvlText w:val=""/>
+      <w:lvlJc w:val="left"/>
+      <w:pPr>
+        <w:tabs>
+          <w:tab w:val="num" w:pos="1440"/>
+        </w:tabs>
+        <w:ind w:left="1440" w:hanging="360"/>
+      </w:pPr>
+      <w:rPr>
+        <w:rFonts w:ascii="Symbol" w:hAnsi="Symbol" w:hint="default"/>
+        <w:sz w:val="20"/>
+      </w:rPr>
+    </w:lvl>
+    <w:lvl w:ilvl="2" w:tentative="1">
+      <w:start w:val="1"/>
+      <w:numFmt w:val="bullet"/>
+      <w:lvlText w:val=""/>
+      <w:lvlJc w:val="left"/>
+      <w:pPr>
+        <w:tabs>
+          <w:tab w:val="num" w:pos="2160"/>
+        </w:tabs>
+        <w:ind w:left="2160" w:hanging="360"/>
+      </w:pPr>
+      <w:rPr>
+        <w:rFonts w:ascii="Symbol" w:hAnsi="Symbol" w:hint="default"/>
+        <w:sz w:val="20"/>
+      </w:rPr>
+    </w:lvl>
+    <w:lvl w:ilvl="3" w:tentative="1">
+      <w:start w:val="1"/>
+      <w:numFmt w:val="bullet"/>
+      <w:lvlText w:val=""/>
+      <w:lvlJc w:val="left"/>
+      <w:pPr>
+        <w:tabs>
+          <w:tab w:val="num" w:pos="2880"/>
+        </w:tabs>
+        <w:ind w:left="2880" w:hanging="360"/>
+      </w:pPr>
+      <w:rPr>
+        <w:rFonts w:ascii="Symbol" w:hAnsi="Symbol" w:hint="default"/>
+        <w:sz w:val="20"/>
+      </w:rPr>
+    </w:lvl>
+    <w:lvl w:ilvl="4" w:tentative="1">
+      <w:start w:val="1"/>
+      <w:numFmt w:val="bullet"/>
+      <w:lvlText w:val=""/>
+      <w:lvlJc w:val="left"/>
+      <w:pPr>
+        <w:tabs>
+          <w:tab w:val="num" w:pos="3600"/>
+        </w:tabs>
+        <w:ind w:left="3600" w:hanging="360"/>
+      </w:pPr>
+      <w:rPr>
+        <w:rFonts w:ascii="Symbol" w:hAnsi="Symbol" w:hint="default"/>
+        <w:sz w:val="20"/>
+      </w:rPr>
+    </w:lvl>
+    <w:lvl w:ilvl="5" w:tentative="1">
+      <w:start w:val="1"/>
+      <w:numFmt w:val="bullet"/>
+      <w:lvlText w:val=""/>
+      <w:lvlJc w:val="left"/>
+      <w:pPr>
+        <w:tabs>
+          <w:tab w:val="num" w:pos="4320"/>
+        </w:tabs>
+        <w:ind w:left="4320" w:hanging="360"/>
+      </w:pPr>
+      <w:rPr>
+        <w:rFonts w:ascii="Symbol" w:hAnsi="Symbol" w:hint="default"/>
+        <w:sz w:val="20"/>
+      </w:rPr>
+    </w:lvl>
+    <w:lvl w:ilvl="6" w:tentative="1">
+      <w:start w:val="1"/>
+      <w:numFmt w:val="bullet"/>
+      <w:lvlText w:val=""/>
+      <w:lvlJc w:val="left"/>
+      <w:pPr>
+        <w:tabs>
+          <w:tab w:val="num" w:pos="5040"/>
+        </w:tabs>
+        <w:ind w:left="5040" w:hanging="360"/>
+      </w:pPr>
+      <w:rPr>
+        <w:rFonts w:ascii="Symbol" w:hAnsi="Symbol" w:hint="default"/>
+        <w:sz w:val="20"/>
+      </w:rPr>
+    </w:lvl>
+    <w:lvl w:ilvl="7" w:tentative="1">
+      <w:start w:val="1"/>
+      <w:numFmt w:val="bullet"/>
+      <w:lvlText w:val=""/>
+      <w:lvlJc w:val="left"/>
+      <w:pPr>
+        <w:tabs>
+          <w:tab w:val="num" w:pos="5760"/>
+        </w:tabs>
+        <w:ind w:left="5760" w:hanging="360"/>
+      </w:pPr>
+      <w:rPr>
+        <w:rFonts w:ascii="Symbol" w:hAnsi="Symbol" w:hint="default"/>
+        <w:sz w:val="20"/>
+      </w:rPr>
+    </w:lvl>
+    <w:lvl w:ilvl="8" w:tentative="1">
+      <w:start w:val="1"/>
+      <w:numFmt w:val="bullet"/>
+      <w:lvlText w:val=""/>
+      <w:lvlJc w:val="left"/>
+      <w:pPr>
+        <w:tabs>
+          <w:tab w:val="num" w:pos="6480"/>
+        </w:tabs>
+        <w:ind w:left="6480" w:hanging="360"/>
+      </w:pPr>
+      <w:rPr>
+        <w:rFonts w:ascii="Symbol" w:hAnsi="Symbol" w:hint="default"/>
+        <w:sz w:val="20"/>
+      </w:rPr>
+    </w:lvl>
+  </w:abstractNum>
+  <w:abstractNum w:abstractNumId="3" w15:restartNumberingAfterBreak="0">
     <w:nsid w:val="245049E8"/>
     <w:multiLevelType w:val="multilevel"/>
     <w:tmpl w:val="1BB417B2"/>
@@ -2696,7 +3866,7 @@
       </w:rPr>
     </w:lvl>
   </w:abstractNum>
-  <w:abstractNum w:abstractNumId="1" w15:restartNumberingAfterBreak="0">
+  <w:abstractNum w:abstractNumId="4" w15:restartNumberingAfterBreak="0">
     <w:nsid w:val="27436284"/>
     <w:multiLevelType w:val="multilevel"/>
     <w:tmpl w:val="405C857C"/>
@@ -2845,7 +4015,156 @@
       </w:rPr>
     </w:lvl>
   </w:abstractNum>
-  <w:abstractNum w:abstractNumId="2" w15:restartNumberingAfterBreak="0">
+  <w:abstractNum w:abstractNumId="5" w15:restartNumberingAfterBreak="0">
+    <w:nsid w:val="320D4C3B"/>
+    <w:multiLevelType w:val="multilevel"/>
+    <w:tmpl w:val="50C4C4C4"/>
+    <w:lvl w:ilvl="0">
+      <w:start w:val="1"/>
+      <w:numFmt w:val="bullet"/>
+      <w:lvlText w:val=""/>
+      <w:lvlJc w:val="left"/>
+      <w:pPr>
+        <w:tabs>
+          <w:tab w:val="num" w:pos="720"/>
+        </w:tabs>
+        <w:ind w:left="720" w:hanging="360"/>
+      </w:pPr>
+      <w:rPr>
+        <w:rFonts w:ascii="Symbol" w:hAnsi="Symbol" w:hint="default"/>
+        <w:sz w:val="20"/>
+      </w:rPr>
+    </w:lvl>
+    <w:lvl w:ilvl="1" w:tentative="1">
+      <w:start w:val="1"/>
+      <w:numFmt w:val="bullet"/>
+      <w:lvlText w:val=""/>
+      <w:lvlJc w:val="left"/>
+      <w:pPr>
+        <w:tabs>
+          <w:tab w:val="num" w:pos="1440"/>
+        </w:tabs>
+        <w:ind w:left="1440" w:hanging="360"/>
+      </w:pPr>
+      <w:rPr>
+        <w:rFonts w:ascii="Symbol" w:hAnsi="Symbol" w:hint="default"/>
+        <w:sz w:val="20"/>
+      </w:rPr>
+    </w:lvl>
+    <w:lvl w:ilvl="2" w:tentative="1">
+      <w:start w:val="1"/>
+      <w:numFmt w:val="bullet"/>
+      <w:lvlText w:val=""/>
+      <w:lvlJc w:val="left"/>
+      <w:pPr>
+        <w:tabs>
+          <w:tab w:val="num" w:pos="2160"/>
+        </w:tabs>
+        <w:ind w:left="2160" w:hanging="360"/>
+      </w:pPr>
+      <w:rPr>
+        <w:rFonts w:ascii="Symbol" w:hAnsi="Symbol" w:hint="default"/>
+        <w:sz w:val="20"/>
+      </w:rPr>
+    </w:lvl>
+    <w:lvl w:ilvl="3" w:tentative="1">
+      <w:start w:val="1"/>
+      <w:numFmt w:val="bullet"/>
+      <w:lvlText w:val=""/>
+      <w:lvlJc w:val="left"/>
+      <w:pPr>
+        <w:tabs>
+          <w:tab w:val="num" w:pos="2880"/>
+        </w:tabs>
+        <w:ind w:left="2880" w:hanging="360"/>
+      </w:pPr>
+      <w:rPr>
+        <w:rFonts w:ascii="Symbol" w:hAnsi="Symbol" w:hint="default"/>
+        <w:sz w:val="20"/>
+      </w:rPr>
+    </w:lvl>
+    <w:lvl w:ilvl="4" w:tentative="1">
+      <w:start w:val="1"/>
+      <w:numFmt w:val="bullet"/>
+      <w:lvlText w:val=""/>
+      <w:lvlJc w:val="left"/>
+      <w:pPr>
+        <w:tabs>
+          <w:tab w:val="num" w:pos="3600"/>
+        </w:tabs>
+        <w:ind w:left="3600" w:hanging="360"/>
+      </w:pPr>
+      <w:rPr>
+        <w:rFonts w:ascii="Symbol" w:hAnsi="Symbol" w:hint="default"/>
+        <w:sz w:val="20"/>
+      </w:rPr>
+    </w:lvl>
+    <w:lvl w:ilvl="5" w:tentative="1">
+      <w:start w:val="1"/>
+      <w:numFmt w:val="bullet"/>
+      <w:lvlText w:val=""/>
+      <w:lvlJc w:val="left"/>
+      <w:pPr>
+        <w:tabs>
+          <w:tab w:val="num" w:pos="4320"/>
+        </w:tabs>
+        <w:ind w:left="4320" w:hanging="360"/>
+      </w:pPr>
+      <w:rPr>
+        <w:rFonts w:ascii="Symbol" w:hAnsi="Symbol" w:hint="default"/>
+        <w:sz w:val="20"/>
+      </w:rPr>
+    </w:lvl>
+    <w:lvl w:ilvl="6" w:tentative="1">
+      <w:start w:val="1"/>
+      <w:numFmt w:val="bullet"/>
+      <w:lvlText w:val=""/>
+      <w:lvlJc w:val="left"/>
+      <w:pPr>
+        <w:tabs>
+          <w:tab w:val="num" w:pos="5040"/>
+        </w:tabs>
+        <w:ind w:left="5040" w:hanging="360"/>
+      </w:pPr>
+      <w:rPr>
+        <w:rFonts w:ascii="Symbol" w:hAnsi="Symbol" w:hint="default"/>
+        <w:sz w:val="20"/>
+      </w:rPr>
+    </w:lvl>
+    <w:lvl w:ilvl="7" w:tentative="1">
+      <w:start w:val="1"/>
+      <w:numFmt w:val="bullet"/>
+      <w:lvlText w:val=""/>
+      <w:lvlJc w:val="left"/>
+      <w:pPr>
+        <w:tabs>
+          <w:tab w:val="num" w:pos="5760"/>
+        </w:tabs>
+        <w:ind w:left="5760" w:hanging="360"/>
+      </w:pPr>
+      <w:rPr>
+        <w:rFonts w:ascii="Symbol" w:hAnsi="Symbol" w:hint="default"/>
+        <w:sz w:val="20"/>
+      </w:rPr>
+    </w:lvl>
+    <w:lvl w:ilvl="8" w:tentative="1">
+      <w:start w:val="1"/>
+      <w:numFmt w:val="bullet"/>
+      <w:lvlText w:val=""/>
+      <w:lvlJc w:val="left"/>
+      <w:pPr>
+        <w:tabs>
+          <w:tab w:val="num" w:pos="6480"/>
+        </w:tabs>
+        <w:ind w:left="6480" w:hanging="360"/>
+      </w:pPr>
+      <w:rPr>
+        <w:rFonts w:ascii="Symbol" w:hAnsi="Symbol" w:hint="default"/>
+        <w:sz w:val="20"/>
+      </w:rPr>
+    </w:lvl>
+  </w:abstractNum>
+  <w:abstractNum w:abstractNumId="6" w15:restartNumberingAfterBreak="0">
     <w:nsid w:val="3763152C"/>
     <w:multiLevelType w:val="multilevel"/>
     <w:tmpl w:val="00503652"/>
@@ -2958,7 +4277,7 @@
       </w:rPr>
     </w:lvl>
   </w:abstractNum>
-  <w:abstractNum w:abstractNumId="3" w15:restartNumberingAfterBreak="0">
+  <w:abstractNum w:abstractNumId="7" w15:restartNumberingAfterBreak="0">
     <w:nsid w:val="409675C3"/>
     <w:multiLevelType w:val="hybridMultilevel"/>
     <w:tmpl w:val="6942A6CC"/>
@@ -3047,7 +4366,7 @@
       </w:pPr>
     </w:lvl>
   </w:abstractNum>
-  <w:abstractNum w:abstractNumId="4" w15:restartNumberingAfterBreak="0">
+  <w:abstractNum w:abstractNumId="8" w15:restartNumberingAfterBreak="0">
     <w:nsid w:val="494F2D8D"/>
     <w:multiLevelType w:val="multilevel"/>
     <w:tmpl w:val="86165B76"/>
@@ -3196,7 +4515,7 @@
       </w:rPr>
     </w:lvl>
   </w:abstractNum>
-  <w:abstractNum w:abstractNumId="5" w15:restartNumberingAfterBreak="0">
+  <w:abstractNum w:abstractNumId="9" w15:restartNumberingAfterBreak="0">
     <w:nsid w:val="4B6D5607"/>
     <w:multiLevelType w:val="multilevel"/>
     <w:tmpl w:val="3340AA1C"/>
@@ -3345,7 +4664,7 @@
       </w:rPr>
     </w:lvl>
   </w:abstractNum>
-  <w:abstractNum w:abstractNumId="6" w15:restartNumberingAfterBreak="0">
+  <w:abstractNum w:abstractNumId="10" w15:restartNumberingAfterBreak="0">
     <w:nsid w:val="60C47893"/>
     <w:multiLevelType w:val="multilevel"/>
     <w:tmpl w:val="F85A45F0"/>
@@ -3494,7 +4813,156 @@
       </w:rPr>
     </w:lvl>
   </w:abstractNum>
-  <w:abstractNum w:abstractNumId="7" w15:restartNumberingAfterBreak="0">
+  <w:abstractNum w:abstractNumId="11" w15:restartNumberingAfterBreak="0">
+    <w:nsid w:val="63672063"/>
+    <w:multiLevelType w:val="multilevel"/>
+    <w:tmpl w:val="81148344"/>
+    <w:lvl w:ilvl="0">
+      <w:start w:val="1"/>
+      <w:numFmt w:val="bullet"/>
+      <w:lvlText w:val=""/>
+      <w:lvlJc w:val="left"/>
+      <w:pPr>
+        <w:tabs>
+          <w:tab w:val="num" w:pos="720"/>
+        </w:tabs>
+        <w:ind w:left="720" w:hanging="360"/>
+      </w:pPr>
+      <w:rPr>
+        <w:rFonts w:ascii="Symbol" w:hAnsi="Symbol" w:hint="default"/>
+        <w:sz w:val="20"/>
+      </w:rPr>
+    </w:lvl>
+    <w:lvl w:ilvl="1" w:tentative="1">
+      <w:start w:val="1"/>
+      <w:numFmt w:val="bullet"/>
+      <w:lvlText w:val=""/>
+      <w:lvlJc w:val="left"/>
+      <w:pPr>
+        <w:tabs>
+          <w:tab w:val="num" w:pos="1440"/>
+        </w:tabs>
+        <w:ind w:left="1440" w:hanging="360"/>
+      </w:pPr>
+      <w:rPr>
+        <w:rFonts w:ascii="Symbol" w:hAnsi="Symbol" w:hint="default"/>
+        <w:sz w:val="20"/>
+      </w:rPr>
+    </w:lvl>
+    <w:lvl w:ilvl="2" w:tentative="1">
+      <w:start w:val="1"/>
+      <w:numFmt w:val="bullet"/>
+      <w:lvlText w:val=""/>
+      <w:lvlJc w:val="left"/>
+      <w:pPr>
+        <w:tabs>
+          <w:tab w:val="num" w:pos="2160"/>
+        </w:tabs>
+        <w:ind w:left="2160" w:hanging="360"/>
+      </w:pPr>
+      <w:rPr>
+        <w:rFonts w:ascii="Symbol" w:hAnsi="Symbol" w:hint="default"/>
+        <w:sz w:val="20"/>
+      </w:rPr>
+    </w:lvl>
+    <w:lvl w:ilvl="3" w:tentative="1">
+      <w:start w:val="1"/>
+      <w:numFmt w:val="bullet"/>
+      <w:lvlText w:val=""/>
+      <w:lvlJc w:val="left"/>
+      <w:pPr>
+        <w:tabs>
+          <w:tab w:val="num" w:pos="2880"/>
+        </w:tabs>
+        <w:ind w:left="2880" w:hanging="360"/>
+      </w:pPr>
+      <w:rPr>
+        <w:rFonts w:ascii="Symbol" w:hAnsi="Symbol" w:hint="default"/>
+        <w:sz w:val="20"/>
+      </w:rPr>
+    </w:lvl>
+    <w:lvl w:ilvl="4" w:tentative="1">
+      <w:start w:val="1"/>
+      <w:numFmt w:val="bullet"/>
+      <w:lvlText w:val=""/>
+      <w:lvlJc w:val="left"/>
+      <w:pPr>
+        <w:tabs>
+          <w:tab w:val="num" w:pos="3600"/>
+        </w:tabs>
+        <w:ind w:left="3600" w:hanging="360"/>
+      </w:pPr>
+      <w:rPr>
+        <w:rFonts w:ascii="Symbol" w:hAnsi="Symbol" w:hint="default"/>
+        <w:sz w:val="20"/>
+      </w:rPr>
+    </w:lvl>
+    <w:lvl w:ilvl="5" w:tentative="1">
+      <w:start w:val="1"/>
+      <w:numFmt w:val="bullet"/>
+      <w:lvlText w:val=""/>
+      <w:lvlJc w:val="left"/>
+      <w:pPr>
+        <w:tabs>
+          <w:tab w:val="num" w:pos="4320"/>
+        </w:tabs>
+        <w:ind w:left="4320" w:hanging="360"/>
+      </w:pPr>
+      <w:rPr>
+        <w:rFonts w:ascii="Symbol" w:hAnsi="Symbol" w:hint="default"/>
+        <w:sz w:val="20"/>
+      </w:rPr>
+    </w:lvl>
+    <w:lvl w:ilvl="6" w:tentative="1">
+      <w:start w:val="1"/>
+      <w:numFmt w:val="bullet"/>
+      <w:lvlText w:val=""/>
+      <w:lvlJc w:val="left"/>
+      <w:pPr>
+        <w:tabs>
+          <w:tab w:val="num" w:pos="5040"/>
+        </w:tabs>
+        <w:ind w:left="5040" w:hanging="360"/>
+      </w:pPr>
+      <w:rPr>
+        <w:rFonts w:ascii="Symbol" w:hAnsi="Symbol" w:hint="default"/>
+        <w:sz w:val="20"/>
+      </w:rPr>
+    </w:lvl>
+    <w:lvl w:ilvl="7" w:tentative="1">
+      <w:start w:val="1"/>
+      <w:numFmt w:val="bullet"/>
+      <w:lvlText w:val=""/>
+      <w:lvlJc w:val="left"/>
+      <w:pPr>
+        <w:tabs>
+          <w:tab w:val="num" w:pos="5760"/>
+        </w:tabs>
+        <w:ind w:left="5760" w:hanging="360"/>
+      </w:pPr>
+      <w:rPr>
+        <w:rFonts w:ascii="Symbol" w:hAnsi="Symbol" w:hint="default"/>
+        <w:sz w:val="20"/>
+      </w:rPr>
+    </w:lvl>
+    <w:lvl w:ilvl="8" w:tentative="1">
+      <w:start w:val="1"/>
+      <w:numFmt w:val="bullet"/>
+      <w:lvlText w:val=""/>
+      <w:lvlJc w:val="left"/>
+      <w:pPr>
+        <w:tabs>
+          <w:tab w:val="num" w:pos="6480"/>
+        </w:tabs>
+        <w:ind w:left="6480" w:hanging="360"/>
+      </w:pPr>
+      <w:rPr>
+        <w:rFonts w:ascii="Symbol" w:hAnsi="Symbol" w:hint="default"/>
+        <w:sz w:val="20"/>
+      </w:rPr>
+    </w:lvl>
+  </w:abstractNum>
+  <w:abstractNum w:abstractNumId="12" w15:restartNumberingAfterBreak="0">
     <w:nsid w:val="66EA7679"/>
     <w:multiLevelType w:val="multilevel"/>
     <w:tmpl w:val="C358985C"/>
@@ -3643,7 +5111,7 @@
       </w:rPr>
     </w:lvl>
   </w:abstractNum>
-  <w:abstractNum w:abstractNumId="8" w15:restartNumberingAfterBreak="0">
+  <w:abstractNum w:abstractNumId="13" w15:restartNumberingAfterBreak="0">
     <w:nsid w:val="67AC00F0"/>
     <w:multiLevelType w:val="multilevel"/>
     <w:tmpl w:val="5C8CCCDA"/>
@@ -3792,7 +5260,7 @@
       </w:rPr>
     </w:lvl>
   </w:abstractNum>
-  <w:abstractNum w:abstractNumId="9" w15:restartNumberingAfterBreak="0">
+  <w:abstractNum w:abstractNumId="14" w15:restartNumberingAfterBreak="0">
     <w:nsid w:val="74C462C0"/>
     <w:multiLevelType w:val="multilevel"/>
     <w:tmpl w:val="535EA71A"/>
@@ -3941,7 +5409,7 @@
       </w:rPr>
     </w:lvl>
   </w:abstractNum>
-  <w:abstractNum w:abstractNumId="10" w15:restartNumberingAfterBreak="0">
+  <w:abstractNum w:abstractNumId="15" w15:restartNumberingAfterBreak="0">
     <w:nsid w:val="78900542"/>
     <w:multiLevelType w:val="multilevel"/>
     <w:tmpl w:val="E8A004FC"/>
@@ -4055,37 +5523,52 @@
     </w:lvl>
   </w:abstractNum>
   <w:num w:numId="1" w16cid:durableId="1208763734">
+    <w:abstractNumId w:val="6"/>
+  </w:num>
+  <w:num w:numId="2" w16cid:durableId="1693919331">
+    <w:abstractNumId w:val="15"/>
+  </w:num>
+  <w:num w:numId="3" w16cid:durableId="293142531">
+    <w:abstractNumId w:val="7"/>
+  </w:num>
+  <w:num w:numId="4" w16cid:durableId="194126135">
+    <w:abstractNumId w:val="14"/>
+  </w:num>
+  <w:num w:numId="5" w16cid:durableId="1308780698">
+    <w:abstractNumId w:val="10"/>
+  </w:num>
+  <w:num w:numId="6" w16cid:durableId="606929833">
+    <w:abstractNumId w:val="4"/>
+  </w:num>
+  <w:num w:numId="7" w16cid:durableId="1043671796">
+    <w:abstractNumId w:val="3"/>
+  </w:num>
+  <w:num w:numId="8" w16cid:durableId="744492307">
+    <w:abstractNumId w:val="13"/>
+  </w:num>
+  <w:num w:numId="9" w16cid:durableId="397871579">
+    <w:abstractNumId w:val="8"/>
+  </w:num>
+  <w:num w:numId="10" w16cid:durableId="870142653">
+    <w:abstractNumId w:val="9"/>
+  </w:num>
+  <w:num w:numId="11" w16cid:durableId="1063915684">
+    <w:abstractNumId w:val="12"/>
+  </w:num>
+  <w:num w:numId="12" w16cid:durableId="1711343763">
+    <w:abstractNumId w:val="1"/>
+  </w:num>
+  <w:num w:numId="13" w16cid:durableId="1007293658">
     <w:abstractNumId w:val="2"/>
   </w:num>
-  <w:num w:numId="2" w16cid:durableId="1693919331">
-    <w:abstractNumId w:val="10"/>
-  </w:num>
-  <w:num w:numId="3" w16cid:durableId="293142531">
-    <w:abstractNumId w:val="3"/>
-  </w:num>
-  <w:num w:numId="4" w16cid:durableId="194126135">
-    <w:abstractNumId w:val="9"/>
-  </w:num>
-  <w:num w:numId="5" w16cid:durableId="1308780698">
-    <w:abstractNumId w:val="6"/>
-  </w:num>
-  <w:num w:numId="6" w16cid:durableId="606929833">
-    <w:abstractNumId w:val="1"/>
-  </w:num>
-  <w:num w:numId="7" w16cid:durableId="1043671796">
-    <w:abstractNumId w:val="0"/>
-  </w:num>
-  <w:num w:numId="8" w16cid:durableId="744492307">
-    <w:abstractNumId w:val="8"/>
-  </w:num>
-  <w:num w:numId="9" w16cid:durableId="397871579">
-    <w:abstractNumId w:val="4"/>
-  </w:num>
-  <w:num w:numId="10" w16cid:durableId="870142653">
+  <w:num w:numId="14" w16cid:durableId="301276030">
     <w:abstractNumId w:val="5"/>
   </w:num>
-  <w:num w:numId="11" w16cid:durableId="1063915684">
-    <w:abstractNumId w:val="7"/>
+  <w:num w:numId="15" w16cid:durableId="939871521">
+    <w:abstractNumId w:val="11"/>
+  </w:num>
+  <w:num w:numId="16" w16cid:durableId="309870510">
+    <w:abstractNumId w:val="0"/>
   </w:num>
 </w:numbering>
 </file>
@@ -4674,6 +6157,50 @@
       <w:szCs w:val="48"/>
     </w:rPr>
   </w:style>
+  <w:style w:type="paragraph" w:styleId="Header">
+    <w:name w:val="header"/>
+    <w:basedOn w:val="Normal"/>
+    <w:link w:val="HeaderChar"/>
+    <w:uiPriority w:val="99"/>
+    <w:unhideWhenUsed/>
+    <w:rsid w:val="0011366A"/>
+    <w:pPr>
+      <w:tabs>
+        <w:tab w:val="center" w:pos="4513"/>
+        <w:tab w:val="right" w:pos="9026"/>
+      </w:tabs>
+      <w:snapToGrid w:val="0"/>
+    </w:pPr>
+  </w:style>
+  <w:style w:type="character" w:customStyle="1" w:styleId="HeaderChar">
+    <w:name w:val="Header Char"/>
+    <w:basedOn w:val="DefaultParagraphFont"/>
+    <w:link w:val="Header"/>
+    <w:uiPriority w:val="99"/>
+    <w:rsid w:val="0011366A"/>
+  </w:style>
+  <w:style w:type="paragraph" w:styleId="Footer">
+    <w:name w:val="footer"/>
+    <w:basedOn w:val="Normal"/>
+    <w:link w:val="FooterChar"/>
+    <w:uiPriority w:val="99"/>
+    <w:unhideWhenUsed/>
+    <w:rsid w:val="0011366A"/>
+    <w:pPr>
+      <w:tabs>
+        <w:tab w:val="center" w:pos="4513"/>
+        <w:tab w:val="right" w:pos="9026"/>
+      </w:tabs>
+      <w:snapToGrid w:val="0"/>
+    </w:pPr>
+  </w:style>
+  <w:style w:type="character" w:customStyle="1" w:styleId="FooterChar">
+    <w:name w:val="Footer Char"/>
+    <w:basedOn w:val="DefaultParagraphFont"/>
+    <w:link w:val="Footer"/>
+    <w:uiPriority w:val="99"/>
+    <w:rsid w:val="0011366A"/>
+  </w:style>
 </w:styles>
 </file>
 
